--- a/AFSE/lab3/report.docx
+++ b/AFSE/lab3/report.docx
@@ -1259,6 +1259,8 @@
             </w:rPr>
             <w:fldChar w:fldCharType="end"/>
           </w:r>
+          <w:bookmarkStart w:id="14" w:name="_GoBack"/>
+          <w:bookmarkEnd w:id="14"/>
           <w:r>
             <w:rPr>
               <w:rStyle w:val="21"/>
@@ -1279,9 +1281,8 @@
             </w:tabs>
             <w:rPr>
               <w:rFonts w:hint="default" w:ascii="Times New Roman" w:hAnsi="Times New Roman" w:cs="Times New Roman"/>
-              <w:sz w:val="28"/>
-              <w:szCs w:val="28"/>
-              <w:lang w:val="ru-RU"/>
+              <w:color w:val="auto"/>
+              <w:lang w:val="en"/>
             </w:rPr>
           </w:pPr>
           <w:r>
@@ -1341,6 +1342,87 @@
               <w:lang w:val="ru-RU"/>
             </w:rPr>
             <w:t>5</w:t>
+          </w:r>
+          <w:r>
+            <w:rPr>
+              <w:rStyle w:val="21"/>
+              <w:rFonts w:hint="default" w:ascii="Times New Roman" w:hAnsi="Times New Roman" w:cs="Times New Roman"/>
+              <w:vanish w:val="0"/>
+              <w:sz w:val="28"/>
+              <w:szCs w:val="28"/>
+              <w:lang w:val="ru-RU"/>
+            </w:rPr>
+            <w:br w:type="textWrapping"/>
+          </w:r>
+          <w:r>
+            <w:rPr>
+              <w:lang w:val="ru-RU"/>
+            </w:rPr>
+            <w:t>Метод</w:t>
+          </w:r>
+          <w:r>
+            <w:rPr>
+              <w:rFonts w:hint="default"/>
+              <w:lang w:val="ru-RU"/>
+            </w:rPr>
+            <w:t xml:space="preserve"> секущих в профилировщике</w:t>
+          </w:r>
+          <w:r>
+            <w:rPr>
+              <w:rFonts w:hint="default"/>
+              <w:lang w:val="en"/>
+            </w:rPr>
+            <w:t>.................................................................................7</w:t>
+          </w:r>
+          <w:r>
+            <w:rPr>
+              <w:rStyle w:val="21"/>
+              <w:rFonts w:hint="default" w:ascii="Times New Roman" w:hAnsi="Times New Roman" w:cs="Times New Roman"/>
+              <w:vanish w:val="0"/>
+              <w:sz w:val="28"/>
+              <w:szCs w:val="28"/>
+              <w:lang w:val="ru-RU"/>
+            </w:rPr>
+            <w:br w:type="textWrapping"/>
+          </w:r>
+          <w:r>
+            <w:rPr>
+              <w:rFonts w:hint="default" w:ascii="Times New Roman" w:hAnsi="Times New Roman" w:cs="Times New Roman"/>
+              <w:color w:val="auto"/>
+              <w:sz w:val="28"/>
+              <w:szCs w:val="28"/>
+              <w:lang w:val="en-US"/>
+            </w:rPr>
+            <w:t>UML</w:t>
+          </w:r>
+          <w:r>
+            <w:rPr>
+              <w:rFonts w:hint="default" w:ascii="Times New Roman" w:hAnsi="Times New Roman" w:cs="Times New Roman"/>
+              <w:color w:val="auto"/>
+              <w:sz w:val="28"/>
+              <w:szCs w:val="28"/>
+            </w:rPr>
+            <w:t xml:space="preserve">- диаграмма </w:t>
+          </w:r>
+          <w:r>
+            <w:rPr>
+              <w:rFonts w:hint="default" w:ascii="Times New Roman" w:hAnsi="Times New Roman" w:cs="Times New Roman"/>
+              <w:color w:val="auto"/>
+              <w:sz w:val="28"/>
+              <w:szCs w:val="28"/>
+              <w:lang w:val="en-US"/>
+            </w:rPr>
+            <w:t>sequence</w:t>
+          </w:r>
+          <w:r>
+            <w:rPr>
+              <w:rFonts w:hint="default" w:ascii="Times New Roman" w:hAnsi="Times New Roman" w:cs="Times New Roman"/>
+              <w:color w:val="auto"/>
+              <w:sz w:val="28"/>
+              <w:szCs w:val="28"/>
+              <w:lang w:val="en"/>
+            </w:rPr>
+            <w:t>......................................................................................8</w:t>
           </w:r>
         </w:p>
         <w:p>
@@ -1412,7 +1494,7 @@
               <w:szCs w:val="28"/>
               <w:lang w:val="en"/>
             </w:rPr>
-            <w:t>6</w:t>
+            <w:t>9</w:t>
           </w:r>
         </w:p>
         <w:p>
@@ -1456,9 +1538,21 @@
               <w:sz w:val="28"/>
               <w:szCs w:val="28"/>
               <w:u w:val="none"/>
+              <w:lang w:val="ru-RU"/>
+            </w:rPr>
+            <w:t>1</w:t>
+          </w:r>
+          <w:r>
+            <w:rPr>
+              <w:rFonts w:hint="default" w:ascii="Times New Roman" w:hAnsi="Times New Roman" w:cs="Times New Roman"/>
+              <w:vanish w:val="0"/>
+              <w:color w:val="auto"/>
+              <w:sz w:val="28"/>
+              <w:szCs w:val="28"/>
+              <w:u w:val="none"/>
               <w:lang w:val="en"/>
             </w:rPr>
-            <w:t>9</w:t>
+            <w:t>2</w:t>
           </w:r>
         </w:p>
       </w:sdtContent>
@@ -1687,8 +1781,6 @@
         </w:rPr>
         <w:t>ы</w:t>
       </w:r>
-      <w:bookmarkStart w:id="13" w:name="_GoBack"/>
-      <w:bookmarkEnd w:id="13"/>
       <w:r>
         <w:rPr>
           <w:rFonts w:hint="default" w:ascii="Times New Roman" w:hAnsi="Times New Roman" w:eastAsia="Calibri" w:cs="Times New Roman"/>
@@ -1923,6 +2015,14 @@
         </w:tc>
       </w:tr>
       <w:tr>
+        <w:tblPrEx>
+          <w:tblCellMar>
+            <w:top w:w="0" w:type="dxa"/>
+            <w:left w:w="51" w:type="dxa"/>
+            <w:bottom w:w="0" w:type="dxa"/>
+            <w:right w:w="51" w:type="dxa"/>
+          </w:tblCellMar>
+        </w:tblPrEx>
         <w:trPr>
           <w:cantSplit/>
           <w:trHeight w:val="1" w:hRule="atLeast"/>
@@ -7554,6 +7654,1442 @@
       <w:pPr>
         <w:pStyle w:val="2"/>
         <w:rPr>
+          <w:rFonts w:hint="default"/>
+          <w:lang w:val="ru-RU"/>
+        </w:rPr>
+      </w:pPr>
+      <w:bookmarkStart w:id="12" w:name="_Toc40881547"/>
+      <w:r>
+        <w:rPr>
+          <w:rFonts w:hint="default"/>
+          <w:lang w:val="ru-RU"/>
+        </w:rPr>
+        <w:t>Блок схема вызовов функций</w:t>
+      </w:r>
+    </w:p>
+    <w:p>
+      <w:pPr>
+        <w:rPr>
+          <w:rFonts w:hint="default"/>
+          <w:lang w:val="ru-RU"/>
+        </w:rPr>
+      </w:pPr>
+      <w:r>
+        <w:drawing>
+          <wp:inline distT="0" distB="0" distL="114300" distR="114300">
+            <wp:extent cx="4803775" cy="3155950"/>
+            <wp:effectExtent l="0" t="0" r="12065" b="13970"/>
+            <wp:docPr id="11" name="Picture 1"/>
+            <wp:cNvGraphicFramePr>
+              <a:graphicFrameLocks xmlns:a="http://schemas.openxmlformats.org/drawingml/2006/main" noChangeAspect="1"/>
+            </wp:cNvGraphicFramePr>
+            <a:graphic xmlns:a="http://schemas.openxmlformats.org/drawingml/2006/main">
+              <a:graphicData uri="http://schemas.openxmlformats.org/drawingml/2006/picture">
+                <pic:pic xmlns:pic="http://schemas.openxmlformats.org/drawingml/2006/picture">
+                  <pic:nvPicPr>
+                    <pic:cNvPr id="11" name="Picture 1"/>
+                    <pic:cNvPicPr>
+                      <a:picLocks noChangeAspect="1"/>
+                    </pic:cNvPicPr>
+                  </pic:nvPicPr>
+                  <pic:blipFill>
+                    <a:blip r:embed="rId10"/>
+                    <a:stretch>
+                      <a:fillRect/>
+                    </a:stretch>
+                  </pic:blipFill>
+                  <pic:spPr>
+                    <a:xfrm>
+                      <a:off x="0" y="0"/>
+                      <a:ext cx="4803775" cy="3155950"/>
+                    </a:xfrm>
+                    <a:prstGeom prst="rect">
+                      <a:avLst/>
+                    </a:prstGeom>
+                    <a:noFill/>
+                    <a:ln>
+                      <a:noFill/>
+                    </a:ln>
+                  </pic:spPr>
+                </pic:pic>
+              </a:graphicData>
+            </a:graphic>
+          </wp:inline>
+        </w:drawing>
+      </w:r>
+    </w:p>
+    <w:p>
+      <w:pPr>
+        <w:pStyle w:val="2"/>
+        <w:rPr>
+          <w:lang w:val="en-US"/>
+        </w:rPr>
+      </w:pPr>
+    </w:p>
+    <w:p>
+      <w:pPr>
+        <w:pStyle w:val="2"/>
+        <w:rPr>
+          <w:lang w:val="en-US"/>
+        </w:rPr>
+      </w:pPr>
+    </w:p>
+    <w:p>
+      <w:pPr>
+        <w:rPr>
+          <w:lang w:val="en-US"/>
+        </w:rPr>
+      </w:pPr>
+    </w:p>
+    <w:p>
+      <w:pPr>
+        <w:rPr>
+          <w:lang w:val="en-US"/>
+        </w:rPr>
+      </w:pPr>
+    </w:p>
+    <w:p>
+      <w:pPr>
+        <w:pStyle w:val="2"/>
+        <w:rPr>
+          <w:lang w:val="en-US"/>
+        </w:rPr>
+      </w:pPr>
+    </w:p>
+    <w:p>
+      <w:pPr>
+        <w:pStyle w:val="2"/>
+        <w:rPr>
+          <w:lang w:val="en-US"/>
+        </w:rPr>
+      </w:pPr>
+    </w:p>
+    <w:p>
+      <w:pPr>
+        <w:rPr>
+          <w:lang w:val="en-US"/>
+        </w:rPr>
+      </w:pPr>
+    </w:p>
+    <w:p>
+      <w:pPr>
+        <w:rPr>
+          <w:lang w:val="en-US"/>
+        </w:rPr>
+      </w:pPr>
+    </w:p>
+    <w:p>
+      <w:pPr>
+        <w:rPr>
+          <w:lang w:val="en-US"/>
+        </w:rPr>
+      </w:pPr>
+    </w:p>
+    <w:p>
+      <w:pPr>
+        <w:rPr>
+          <w:lang w:val="en-US"/>
+        </w:rPr>
+      </w:pPr>
+    </w:p>
+    <w:p>
+      <w:pPr>
+        <w:rPr>
+          <w:lang w:val="en-US"/>
+        </w:rPr>
+      </w:pPr>
+    </w:p>
+    <w:p>
+      <w:pPr>
+        <w:pStyle w:val="2"/>
+        <w:rPr>
+          <w:lang w:val="en-US"/>
+        </w:rPr>
+      </w:pPr>
+      <w:r>
+        <w:rPr>
+          <w:lang w:val="ru-RU"/>
+        </w:rPr>
+        <w:t>Метод</w:t>
+      </w:r>
+      <w:r>
+        <w:rPr>
+          <w:rFonts w:hint="default"/>
+          <w:lang w:val="ru-RU"/>
+        </w:rPr>
+        <w:t xml:space="preserve"> секущих в профилировщике</w:t>
+      </w:r>
+      <w:r>
+        <w:br w:type="textWrapping"/>
+      </w:r>
+      <w:r>
+        <w:drawing>
+          <wp:inline distT="0" distB="0" distL="114300" distR="114300">
+            <wp:extent cx="5934710" cy="5761990"/>
+            <wp:effectExtent l="0" t="0" r="8890" b="13970"/>
+            <wp:docPr id="13" name="Picture 2"/>
+            <wp:cNvGraphicFramePr>
+              <a:graphicFrameLocks xmlns:a="http://schemas.openxmlformats.org/drawingml/2006/main" noChangeAspect="1"/>
+            </wp:cNvGraphicFramePr>
+            <a:graphic xmlns:a="http://schemas.openxmlformats.org/drawingml/2006/main">
+              <a:graphicData uri="http://schemas.openxmlformats.org/drawingml/2006/picture">
+                <pic:pic xmlns:pic="http://schemas.openxmlformats.org/drawingml/2006/picture">
+                  <pic:nvPicPr>
+                    <pic:cNvPr id="13" name="Picture 2"/>
+                    <pic:cNvPicPr>
+                      <a:picLocks noChangeAspect="1"/>
+                    </pic:cNvPicPr>
+                  </pic:nvPicPr>
+                  <pic:blipFill>
+                    <a:blip r:embed="rId11"/>
+                    <a:stretch>
+                      <a:fillRect/>
+                    </a:stretch>
+                  </pic:blipFill>
+                  <pic:spPr>
+                    <a:xfrm>
+                      <a:off x="0" y="0"/>
+                      <a:ext cx="5934710" cy="5761990"/>
+                    </a:xfrm>
+                    <a:prstGeom prst="rect">
+                      <a:avLst/>
+                    </a:prstGeom>
+                    <a:noFill/>
+                    <a:ln>
+                      <a:noFill/>
+                    </a:ln>
+                  </pic:spPr>
+                </pic:pic>
+              </a:graphicData>
+            </a:graphic>
+          </wp:inline>
+        </w:drawing>
+      </w:r>
+    </w:p>
+    <w:p>
+      <w:pPr>
+        <w:pStyle w:val="2"/>
+        <w:rPr>
+          <w:lang w:val="en-US"/>
+        </w:rPr>
+      </w:pPr>
+    </w:p>
+    <w:p>
+      <w:pPr>
+        <w:pStyle w:val="2"/>
+        <w:rPr>
+          <w:lang w:val="en-US"/>
+        </w:rPr>
+      </w:pPr>
+    </w:p>
+    <w:p>
+      <w:pPr>
+        <w:pStyle w:val="2"/>
+        <w:rPr>
+          <w:lang w:val="en-US"/>
+        </w:rPr>
+      </w:pPr>
+    </w:p>
+    <w:p>
+      <w:pPr>
+        <w:pStyle w:val="2"/>
+        <w:rPr>
+          <w:lang w:val="en-US"/>
+        </w:rPr>
+      </w:pPr>
+    </w:p>
+    <w:p>
+      <w:pPr>
+        <w:pStyle w:val="2"/>
+        <w:rPr>
+          <w:lang w:val="en-US"/>
+        </w:rPr>
+      </w:pPr>
+      <w:r>
+        <w:rPr>
+          <w:rFonts w:ascii="Consolas" w:hAnsi="Consolas" w:cs="Consolas"/>
+          <w:color w:val="000000"/>
+          <w:sz w:val="24"/>
+          <w:szCs w:val="19"/>
+        </w:rPr>
+        <w:pict>
+          <v:shape id="Надпись 59" o:spid="_x0000_s1075" o:spt="202" type="#_x0000_t202" style="position:absolute;left:0pt;margin-left:254.55pt;margin-top:20.6pt;height:38.15pt;width:105.25pt;z-index:251854848;mso-width-relative:page;mso-height-relative:page;" fillcolor="#FFFFFF" filled="t" stroked="t" coordsize="21600,21600" o:gfxdata="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">
+            <v:path/>
+            <v:fill on="t" focussize="0,0"/>
+            <v:stroke color="#000000" miterlimit="8" joinstyle="miter"/>
+            <v:imagedata o:title=""/>
+            <o:lock v:ext="edit" aspectratio="f"/>
+            <v:textbox>
+              <w:txbxContent>
+                <w:p>
+                  <w:pPr>
+                    <w:spacing w:line="360" w:lineRule="auto"/>
+                    <w:jc w:val="center"/>
+                  </w:pPr>
+                  <w:r>
+                    <w:t>Решение системы уравнений</w:t>
+                  </w:r>
+                </w:p>
+                <w:p/>
+              </w:txbxContent>
+            </v:textbox>
+          </v:shape>
+        </w:pict>
+      </w:r>
+      <w:r>
+        <w:rPr>
+          <w:rFonts w:ascii="Consolas" w:hAnsi="Consolas" w:cs="Consolas"/>
+          <w:color w:val="000000"/>
+          <w:sz w:val="24"/>
+          <w:szCs w:val="19"/>
+        </w:rPr>
+        <w:pict>
+          <v:shape id="Надпись 49" o:spid="_x0000_s1058" o:spt="202" type="#_x0000_t202" style="position:absolute;left:0pt;margin-left:55.15pt;margin-top:26.9pt;height:23.45pt;width:91.05pt;z-index:251851776;mso-width-relative:page;mso-height-relative:page;" fillcolor="#FFFFFF" filled="t" stroked="t" coordsize="21600,21600" o:gfxdata="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">
+            <v:path/>
+            <v:fill on="t" focussize="0,0"/>
+            <v:stroke color="#000000" miterlimit="8" joinstyle="miter"/>
+            <v:imagedata o:title=""/>
+            <o:lock v:ext="edit" aspectratio="f"/>
+            <v:textbox>
+              <w:txbxContent>
+                <w:p>
+                  <w:pPr>
+                    <w:jc w:val="center"/>
+                  </w:pPr>
+                  <w:r>
+                    <w:t>Главный поток</w:t>
+                  </w:r>
+                </w:p>
+              </w:txbxContent>
+            </v:textbox>
+          </v:shape>
+        </w:pict>
+      </w:r>
+      <w:r>
+        <w:rPr>
+          <w:lang w:val="en-US"/>
+        </w:rPr>
+        <w:t>UML</w:t>
+      </w:r>
+      <w:r>
+        <w:t xml:space="preserve">- диаграмма </w:t>
+      </w:r>
+      <w:r>
+        <w:rPr>
+          <w:lang w:val="en-US"/>
+        </w:rPr>
+        <w:t>sequence</w:t>
+      </w:r>
+      <w:bookmarkEnd w:id="12"/>
+    </w:p>
+    <w:p>
+      <w:pPr>
+        <w:pStyle w:val="2"/>
+        <w:rPr>
+          <w:rFonts w:ascii="Consolas" w:hAnsi="Consolas" w:cs="Consolas"/>
+          <w:color w:val="000000"/>
+          <w:sz w:val="24"/>
+          <w:szCs w:val="19"/>
+        </w:rPr>
+      </w:pPr>
+      <w:r>
+        <w:rPr>
+          <w:rFonts w:ascii="Consolas" w:hAnsi="Consolas" w:cs="Consolas"/>
+          <w:color w:val="000000"/>
+          <w:sz w:val="24"/>
+          <w:szCs w:val="19"/>
+        </w:rPr>
+        <w:pict>
+          <v:shape id="Прямая со стрелкой 47" o:spid="_x0000_s1059" o:spt="32" type="#_x0000_t32" style="position:absolute;left:0pt;margin-left:98.9pt;margin-top:22.6pt;height:450.65pt;width:4.85pt;z-index:251856896;mso-width-relative:page;mso-height-relative:page;" filled="f" stroked="t" coordsize="21600,21600">
+            <v:path arrowok="t"/>
+            <v:fill on="f" focussize="0,0"/>
+            <v:stroke color="#000000" joinstyle="round"/>
+            <v:imagedata o:title=""/>
+            <o:lock v:ext="edit" aspectratio="f"/>
+          </v:shape>
+        </w:pict>
+      </w:r>
+      <w:r>
+        <w:rPr>
+          <w:rFonts w:ascii="Consolas" w:hAnsi="Consolas" w:cs="Consolas"/>
+          <w:color w:val="000000"/>
+          <w:sz w:val="24"/>
+          <w:szCs w:val="19"/>
+        </w:rPr>
+        <w:pict>
+          <v:shape id="Прямая со стрелкой 46" o:spid="_x0000_s1043" o:spt="32" type="#_x0000_t32" style="position:absolute;left:0pt;flip:x;margin-left:313.75pt;margin-top:33.55pt;height:382.95pt;width:0.05pt;z-index:251859968;mso-width-relative:page;mso-height-relative:page;" filled="f" stroked="t" coordsize="21600,21600">
+            <v:path arrowok="t"/>
+            <v:fill on="f" focussize="0,0"/>
+            <v:stroke color="#000000" joinstyle="round"/>
+            <v:imagedata o:title=""/>
+            <o:lock v:ext="edit" aspectratio="f"/>
+          </v:shape>
+        </w:pict>
+      </w:r>
+      <w:r>
+        <w:rPr>
+          <w:lang w:val="en-US"/>
+        </w:rPr>
+        <w:br w:type="textWrapping"/>
+      </w:r>
+      <w:r>
+        <w:rPr>
+          <w:rFonts w:ascii="Consolas" w:hAnsi="Consolas" w:cs="Consolas"/>
+          <w:color w:val="000000"/>
+          <w:sz w:val="24"/>
+          <w:szCs w:val="19"/>
+        </w:rPr>
+        <w:pict>
+          <v:group id="Группа 51" o:spid="_x0000_s1056" o:spt="203" style="position:absolute;left:0pt;margin-left:-14.7pt;margin-top:17.6pt;height:45.8pt;width:22.9pt;z-index:251850752;mso-width-relative:page;mso-height-relative:page;" coordorigin="1407,1855" coordsize="458,916" o:gfxdata="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">
+            <o:lock v:ext="edit" aspectratio="f"/>
+            <v:shape id="Oval 3" o:spid="_x0000_s1050" o:spt="3" type="#_x0000_t3" style="position:absolute;left:1407;top:1855;height:469;width:458;" fillcolor="#FFFFFF" filled="t" stroked="t" coordsize="21600,21600" o:gfxdata="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">
+              <v:path/>
+              <v:fill on="t" focussize="0,0"/>
+              <v:stroke color="#000000" joinstyle="round"/>
+              <v:imagedata o:title=""/>
+              <o:lock v:ext="edit" aspectratio="f"/>
+            </v:shape>
+            <v:shape id="AutoShape 4" o:spid="_x0000_s1051" o:spt="32" type="#_x0000_t32" style="position:absolute;left:1636;top:2324;height:294;width:0;" filled="f" stroked="t" coordsize="21600,21600" o:gfxdata="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">
+              <v:path arrowok="t"/>
+              <v:fill on="f" focussize="0,0"/>
+              <v:stroke color="#000000" joinstyle="round"/>
+              <v:imagedata o:title=""/>
+              <o:lock v:ext="edit" aspectratio="f"/>
+            </v:shape>
+            <v:shape id="AutoShape 5" o:spid="_x0000_s1052" o:spt="32" type="#_x0000_t32" style="position:absolute;left:1407;top:2618;flip:x;height:153;width:229;" filled="f" stroked="t" coordsize="21600,21600" o:gfxdata="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">
+              <v:path arrowok="t"/>
+              <v:fill on="f" focussize="0,0"/>
+              <v:stroke color="#000000" joinstyle="round"/>
+              <v:imagedata o:title=""/>
+              <o:lock v:ext="edit" aspectratio="f"/>
+            </v:shape>
+            <v:shape id="AutoShape 6" o:spid="_x0000_s1053" o:spt="32" type="#_x0000_t32" style="position:absolute;left:1636;top:2618;height:153;width:229;" filled="f" stroked="t" coordsize="21600,21600" o:gfxdata="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">
+              <v:path arrowok="t"/>
+              <v:fill on="f" focussize="0,0"/>
+              <v:stroke color="#000000" joinstyle="round"/>
+              <v:imagedata o:title=""/>
+              <o:lock v:ext="edit" aspectratio="f"/>
+            </v:shape>
+            <v:shape id="AutoShape 7" o:spid="_x0000_s1054" o:spt="32" type="#_x0000_t32" style="position:absolute;left:1636;top:2389;height:66;width:131;" filled="f" stroked="t" coordsize="21600,21600" o:gfxdata="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">
+              <v:path arrowok="t"/>
+              <v:fill on="f" focussize="0,0"/>
+              <v:stroke color="#000000" joinstyle="round"/>
+              <v:imagedata o:title=""/>
+              <o:lock v:ext="edit" aspectratio="f"/>
+            </v:shape>
+            <v:shape id="AutoShape 8" o:spid="_x0000_s1055" o:spt="32" type="#_x0000_t32" style="position:absolute;left:1473;top:2389;flip:x;height:66;width:163;" filled="f" stroked="t" coordsize="21600,21600" o:gfxdata="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">
+              <v:path arrowok="t"/>
+              <v:fill on="f" focussize="0,0"/>
+              <v:stroke color="#000000" joinstyle="round"/>
+              <v:imagedata o:title=""/>
+              <o:lock v:ext="edit" aspectratio="f"/>
+            </v:shape>
+          </v:group>
+        </w:pict>
+      </w:r>
+      <w:r>
+        <w:rPr>
+          <w:rFonts w:ascii="Consolas" w:hAnsi="Consolas" w:cs="Consolas"/>
+          <w:color w:val="000000"/>
+          <w:sz w:val="24"/>
+          <w:szCs w:val="19"/>
+        </w:rPr>
+        <w:pict>
+          <v:shape id="Надпись 48" o:spid="_x0000_s1060" o:spt="202" type="#_x0000_t202" style="position:absolute;left:0pt;margin-left:12.6pt;margin-top:20.9pt;height:42.55pt;width:62.95pt;z-index:251862016;mso-width-relative:page;mso-height-relative:page;" filled="f" stroked="f" coordsize="21600,21600" o:gfxdata="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">
+            <v:path/>
+            <v:fill on="f" focussize="0,0"/>
+            <v:stroke on="f"/>
+            <v:imagedata o:title=""/>
+            <o:lock v:ext="edit" aspectratio="f"/>
+            <v:textbox>
+              <w:txbxContent>
+                <w:p>
+                  <w:pPr>
+                    <w:rPr>
+                      <w:rFonts w:hint="default"/>
+                      <w:sz w:val="16"/>
+                      <w:szCs w:val="16"/>
+                      <w:lang w:val="ru-RU"/>
+                    </w:rPr>
+                  </w:pPr>
+                  <w:r>
+                    <w:rPr>
+                      <w:sz w:val="16"/>
+                      <w:szCs w:val="16"/>
+                    </w:rPr>
+                    <w:t xml:space="preserve">Ввод </w:t>
+                  </w:r>
+                  <w:r>
+                    <w:rPr>
+                      <w:sz w:val="16"/>
+                      <w:szCs w:val="16"/>
+                      <w:lang w:val="ru-RU"/>
+                    </w:rPr>
+                    <w:t>данных</w:t>
+                  </w:r>
+                </w:p>
+              </w:txbxContent>
+            </v:textbox>
+          </v:shape>
+        </w:pict>
+      </w:r>
+    </w:p>
+    <w:p>
+      <w:pPr>
+        <w:widowControl w:val="0"/>
+        <w:spacing w:after="200" w:line="276" w:lineRule="auto"/>
+        <w:jc w:val="center"/>
+        <w:rPr>
+          <w:rFonts w:ascii="Consolas" w:hAnsi="Consolas" w:cs="Consolas"/>
+          <w:color w:val="000000"/>
+          <w:sz w:val="24"/>
+          <w:szCs w:val="19"/>
+        </w:rPr>
+      </w:pPr>
+      <w:r>
+        <w:rPr>
+          <w:rFonts w:ascii="Consolas" w:hAnsi="Consolas" w:cs="Consolas"/>
+          <w:color w:val="000000"/>
+          <w:sz w:val="24"/>
+          <w:szCs w:val="19"/>
+        </w:rPr>
+        <w:pict>
+          <v:shape id="Прямая со стрелкой 9" o:spid="_x0000_s1044" o:spt="32" type="#_x0000_t32" style="position:absolute;left:0pt;margin-left:-3.25pt;margin-top:6.2pt;height:453.25pt;width:0pt;z-index:251855872;mso-width-relative:page;mso-height-relative:page;" filled="f" stroked="t" coordsize="21600,21600" o:gfxdata="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">
+            <v:path arrowok="t"/>
+            <v:fill on="f" focussize="0,0"/>
+            <v:stroke color="#000000" joinstyle="round"/>
+            <v:imagedata o:title=""/>
+            <o:lock v:ext="edit" aspectratio="f"/>
+          </v:shape>
+        </w:pict>
+      </w:r>
+      <w:r>
+        <w:rPr>
+          <w:rFonts w:ascii="Consolas" w:hAnsi="Consolas" w:cs="Consolas"/>
+          <w:color w:val="000000"/>
+          <w:sz w:val="24"/>
+          <w:szCs w:val="19"/>
+        </w:rPr>
+        <w:pict>
+          <v:rect id="Прямоугольник 60" o:spid="_x0000_s1042" o:spt="1" style="position:absolute;left:0pt;margin-left:87.3pt;margin-top:22.55pt;height:16.9pt;width:26.75pt;z-index:251863040;mso-width-relative:page;mso-height-relative:page;" fillcolor="#FFFFFF" filled="t" stroked="t" coordsize="21600,21600" o:gfxdata="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">
+            <v:path/>
+            <v:fill on="t" focussize="0,0"/>
+            <v:stroke color="#000000" miterlimit="8" joinstyle="miter"/>
+            <v:imagedata o:title=""/>
+            <o:lock v:ext="edit" aspectratio="f"/>
+          </v:rect>
+        </w:pict>
+      </w:r>
+    </w:p>
+    <w:p>
+      <w:pPr>
+        <w:widowControl w:val="0"/>
+        <w:spacing w:after="200" w:line="276" w:lineRule="auto"/>
+        <w:jc w:val="center"/>
+        <w:rPr>
+          <w:rFonts w:ascii="Consolas" w:hAnsi="Consolas" w:cs="Consolas"/>
+          <w:color w:val="000000"/>
+          <w:sz w:val="24"/>
+          <w:szCs w:val="19"/>
+        </w:rPr>
+      </w:pPr>
+      <w:r>
+        <w:rPr>
+          <w:rFonts w:ascii="Consolas" w:hAnsi="Consolas" w:cs="Consolas"/>
+          <w:color w:val="000000"/>
+          <w:sz w:val="24"/>
+          <w:szCs w:val="19"/>
+        </w:rPr>
+        <w:pict>
+          <v:shape id="Надпись 70" o:spid="_x0000_s1028" o:spt="202" type="#_x0000_t202" style="position:absolute;left:0pt;margin-left:124.45pt;margin-top:8pt;height:34.05pt;width:77.45pt;z-index:251904000;mso-width-relative:page;mso-height-relative:page;" filled="f" stroked="f" coordsize="21600,21600" o:gfxdata="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">
+            <v:path/>
+            <v:fill on="f" focussize="0,0"/>
+            <v:stroke on="f"/>
+            <v:imagedata o:title=""/>
+            <o:lock v:ext="edit" aspectratio="f"/>
+            <v:textbox>
+              <w:txbxContent>
+                <w:p>
+                  <w:pPr>
+                    <w:rPr>
+                      <w:sz w:val="16"/>
+                    </w:rPr>
+                  </w:pPr>
+                  <w:r>
+                    <w:rPr>
+                      <w:sz w:val="16"/>
+                    </w:rPr>
+                    <w:t>Проверка входных данных</w:t>
+                  </w:r>
+                </w:p>
+              </w:txbxContent>
+            </v:textbox>
+          </v:shape>
+        </w:pict>
+      </w:r>
+      <w:r>
+        <w:rPr>
+          <w:rFonts w:ascii="Consolas" w:hAnsi="Consolas" w:cs="Consolas"/>
+          <w:color w:val="000000"/>
+          <w:sz w:val="24"/>
+          <w:szCs w:val="19"/>
+        </w:rPr>
+        <w:pict>
+          <v:shape id="Надпись 62" o:spid="_x0000_s1071" o:spt="202" type="#_x0000_t202" style="position:absolute;left:0pt;margin-left:-10.35pt;margin-top:16.7pt;height:20.2pt;width:103.65pt;z-index:251869184;mso-width-relative:page;mso-height-relative:page;" filled="f" stroked="f" coordsize="21600,21600" o:gfxdata="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">
+            <v:path/>
+            <v:fill on="f" focussize="0,0"/>
+            <v:stroke on="f"/>
+            <v:imagedata o:title=""/>
+            <o:lock v:ext="edit" aspectratio="f"/>
+            <v:textbox>
+              <w:txbxContent>
+                <w:p>
+                  <w:pPr>
+                    <w:jc w:val="left"/>
+                    <w:rPr>
+                      <w:rFonts w:hint="default" w:ascii="Times New Roman" w:hAnsi="Times New Roman" w:cs="Times New Roman"/>
+                      <w:sz w:val="18"/>
+                      <w:szCs w:val="18"/>
+                    </w:rPr>
+                  </w:pPr>
+                  <w:r>
+                    <w:rPr>
+                      <w:rFonts w:hint="default" w:ascii="Times New Roman" w:hAnsi="Times New Roman" w:cs="Times New Roman"/>
+                      <w:sz w:val="18"/>
+                      <w:szCs w:val="18"/>
+                    </w:rPr>
+                    <w:t>Сообщение об ошибке</w:t>
+                  </w:r>
+                </w:p>
+              </w:txbxContent>
+            </v:textbox>
+          </v:shape>
+        </w:pict>
+      </w:r>
+      <w:r>
+        <w:rPr>
+          <w:rFonts w:ascii="Consolas" w:hAnsi="Consolas" w:cs="Consolas"/>
+          <w:color w:val="000000"/>
+          <w:sz w:val="24"/>
+          <w:szCs w:val="19"/>
+        </w:rPr>
+        <w:pict>
+          <v:shape id="Прямая со стрелкой 63" o:spid="_x0000_s1069" o:spt="32" type="#_x0000_t32" style="position:absolute;left:0pt;margin-left:123.85pt;margin-top:20.4pt;height:13.65pt;width:0pt;z-index:251865088;mso-width-relative:page;mso-height-relative:page;" filled="f" stroked="t" coordsize="21600,21600" o:gfxdata="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">
+            <v:path arrowok="t"/>
+            <v:fill on="f" focussize="0,0"/>
+            <v:stroke color="#000000" joinstyle="round"/>
+            <v:imagedata o:title=""/>
+            <o:lock v:ext="edit" aspectratio="f"/>
+          </v:shape>
+        </w:pict>
+      </w:r>
+      <w:r>
+        <w:rPr>
+          <w:rFonts w:ascii="Consolas" w:hAnsi="Consolas" w:cs="Consolas"/>
+          <w:color w:val="000000"/>
+          <w:sz w:val="24"/>
+          <w:szCs w:val="19"/>
+        </w:rPr>
+        <w:pict>
+          <v:shape id="Прямая со стрелкой 64" o:spid="_x0000_s1073" o:spt="32" type="#_x0000_t32" style="position:absolute;left:0pt;margin-left:100.4pt;margin-top:20.4pt;height:0pt;width:23.45pt;z-index:251864064;mso-width-relative:page;mso-height-relative:page;" filled="f" stroked="t" coordsize="21600,21600" o:gfxdata="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">
+            <v:path arrowok="t"/>
+            <v:fill on="f" focussize="0,0"/>
+            <v:stroke color="#000000" joinstyle="round"/>
+            <v:imagedata o:title=""/>
+            <o:lock v:ext="edit" aspectratio="f"/>
+          </v:shape>
+        </w:pict>
+      </w:r>
+      <w:r>
+        <w:rPr>
+          <w:rFonts w:ascii="Consolas" w:hAnsi="Consolas" w:cs="Consolas"/>
+          <w:color w:val="000000"/>
+          <w:sz w:val="24"/>
+          <w:szCs w:val="19"/>
+        </w:rPr>
+        <w:pict>
+          <v:shape id="Прямая со стрелкой 65" o:spid="_x0000_s1072" o:spt="32" type="#_x0000_t32" style="position:absolute;left:0pt;margin-left:-3.25pt;margin-top:5.15pt;height:0pt;width:90.55pt;z-index:251860992;mso-width-relative:page;mso-height-relative:page;" filled="f" stroked="t" coordsize="21600,21600" o:gfxdata="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">
+            <v:path arrowok="t"/>
+            <v:fill on="f" focussize="0,0"/>
+            <v:stroke color="#000000" joinstyle="round" endarrow="block"/>
+            <v:imagedata o:title=""/>
+            <o:lock v:ext="edit" aspectratio="f"/>
+          </v:shape>
+        </w:pict>
+      </w:r>
+    </w:p>
+    <w:p>
+      <w:pPr>
+        <w:widowControl w:val="0"/>
+        <w:spacing w:after="200" w:line="276" w:lineRule="auto"/>
+        <w:jc w:val="center"/>
+        <w:rPr>
+          <w:rFonts w:ascii="Consolas" w:hAnsi="Consolas" w:cs="Consolas"/>
+          <w:color w:val="000000"/>
+          <w:sz w:val="24"/>
+          <w:szCs w:val="19"/>
+        </w:rPr>
+      </w:pPr>
+      <w:r>
+        <w:rPr>
+          <w:rFonts w:ascii="Consolas" w:hAnsi="Consolas" w:cs="Consolas"/>
+          <w:color w:val="000000"/>
+          <w:sz w:val="24"/>
+          <w:szCs w:val="19"/>
+        </w:rPr>
+        <w:pict>
+          <v:shape id="Надпись 66" o:spid="_x0000_s1067" o:spt="202" type="#_x0000_t202" style="position:absolute;left:0pt;margin-left:8.35pt;margin-top:10.5pt;height:42.55pt;width:62.95pt;z-index:251898880;mso-width-relative:page;mso-height-relative:page;" filled="f" stroked="f" coordsize="21600,21600" o:gfxdata="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">
+            <v:path/>
+            <v:fill on="f" focussize="0,0"/>
+            <v:stroke on="f"/>
+            <v:imagedata o:title=""/>
+            <o:lock v:ext="edit" aspectratio="f"/>
+            <v:textbox>
+              <w:txbxContent>
+                <w:p>
+                  <w:pPr>
+                    <w:rPr>
+                      <w:sz w:val="16"/>
+                      <w:szCs w:val="16"/>
+                    </w:rPr>
+                  </w:pPr>
+                  <w:r>
+                    <w:rPr>
+                      <w:sz w:val="16"/>
+                      <w:szCs w:val="16"/>
+                    </w:rPr>
+                    <w:t xml:space="preserve">Чтение </w:t>
+                  </w:r>
+                  <w:r>
+                    <w:rPr>
+                      <w:sz w:val="16"/>
+                      <w:szCs w:val="16"/>
+                      <w:lang w:val="ru-RU"/>
+                    </w:rPr>
+                    <w:t>границ</w:t>
+                  </w:r>
+                </w:p>
+              </w:txbxContent>
+            </v:textbox>
+          </v:shape>
+        </w:pict>
+      </w:r>
+      <w:r>
+        <w:rPr>
+          <w:rFonts w:ascii="Consolas" w:hAnsi="Consolas" w:cs="Consolas"/>
+          <w:color w:val="000000"/>
+          <w:sz w:val="24"/>
+          <w:szCs w:val="19"/>
+        </w:rPr>
+        <w:pict>
+          <v:shape id="Прямая со стрелкой 67" o:spid="_x0000_s1066" o:spt="32" type="#_x0000_t32" style="position:absolute;left:0pt;flip:x;margin-left:-3.25pt;margin-top:11.65pt;height:0pt;width:94.4pt;z-index:251868160;mso-width-relative:page;mso-height-relative:page;" filled="f" stroked="t" coordsize="21600,21600" o:gfxdata="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">
+            <v:path arrowok="t"/>
+            <v:fill on="f" focussize="0,0"/>
+            <v:stroke color="#000000" joinstyle="round" endarrow="block"/>
+            <v:imagedata o:title=""/>
+            <o:lock v:ext="edit" aspectratio="f"/>
+          </v:shape>
+        </w:pict>
+      </w:r>
+      <w:r>
+        <w:rPr>
+          <w:rFonts w:ascii="Consolas" w:hAnsi="Consolas" w:cs="Consolas"/>
+          <w:color w:val="000000"/>
+          <w:sz w:val="24"/>
+          <w:szCs w:val="19"/>
+        </w:rPr>
+        <w:pict>
+          <v:shape id="Прямая со стрелкой 68" o:spid="_x0000_s1070" o:spt="32" type="#_x0000_t32" style="position:absolute;left:0pt;flip:x;margin-left:108.6pt;margin-top:7.85pt;height:0pt;width:15.25pt;z-index:251867136;mso-width-relative:page;mso-height-relative:page;" filled="f" stroked="t" coordsize="21600,21600" o:gfxdata="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">
+            <v:path arrowok="t"/>
+            <v:fill on="f" focussize="0,0"/>
+            <v:stroke color="#000000" joinstyle="round" endarrow="block"/>
+            <v:imagedata o:title=""/>
+            <o:lock v:ext="edit" aspectratio="f"/>
+          </v:shape>
+        </w:pict>
+      </w:r>
+      <w:r>
+        <w:rPr>
+          <w:rFonts w:ascii="Consolas" w:hAnsi="Consolas" w:cs="Consolas"/>
+          <w:color w:val="000000"/>
+          <w:sz w:val="24"/>
+          <w:szCs w:val="19"/>
+        </w:rPr>
+        <w:pict>
+          <v:rect id="Прямоугольник 69" o:spid="_x0000_s1068" o:spt="1" style="position:absolute;left:0pt;margin-left:91.15pt;margin-top:2.95pt;height:18pt;width:17.45pt;z-index:251866112;mso-width-relative:page;mso-height-relative:page;" fillcolor="#FFFFFF" filled="t" stroked="t" coordsize="21600,21600" o:gfxdata="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">
+            <v:path/>
+            <v:fill on="t" focussize="0,0"/>
+            <v:stroke color="#000000" miterlimit="8" joinstyle="miter"/>
+            <v:imagedata o:title=""/>
+            <o:lock v:ext="edit" aspectratio="f"/>
+          </v:rect>
+        </w:pict>
+      </w:r>
+    </w:p>
+    <w:p>
+      <w:pPr>
+        <w:widowControl w:val="0"/>
+        <w:spacing w:after="200" w:line="276" w:lineRule="auto"/>
+        <w:jc w:val="center"/>
+        <w:rPr>
+          <w:rFonts w:ascii="Consolas" w:hAnsi="Consolas" w:cs="Consolas"/>
+          <w:color w:val="000000"/>
+          <w:sz w:val="24"/>
+          <w:szCs w:val="19"/>
+        </w:rPr>
+      </w:pPr>
+      <w:r>
+        <w:rPr>
+          <w:rFonts w:ascii="Consolas" w:hAnsi="Consolas" w:cs="Consolas"/>
+          <w:color w:val="000000"/>
+          <w:sz w:val="24"/>
+          <w:szCs w:val="19"/>
+        </w:rPr>
+        <w:pict>
+          <v:shape id="Надпись 61" o:spid="_x0000_s1065" o:spt="202" type="#_x0000_t202" style="position:absolute;left:0pt;margin-left:124.3pt;margin-top:3.55pt;height:38.25pt;width:77.45pt;z-index:251870208;mso-width-relative:page;mso-height-relative:page;" filled="f" stroked="f" coordsize="21600,21600" o:gfxdata="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">
+            <v:path/>
+            <v:fill on="f" focussize="0,0"/>
+            <v:stroke on="f"/>
+            <v:imagedata o:title=""/>
+            <o:lock v:ext="edit" aspectratio="f"/>
+            <v:textbox>
+              <w:txbxContent>
+                <w:p>
+                  <w:pPr>
+                    <w:rPr>
+                      <w:sz w:val="16"/>
+                    </w:rPr>
+                  </w:pPr>
+                  <w:r>
+                    <w:rPr>
+                      <w:sz w:val="16"/>
+                    </w:rPr>
+                    <w:t>Проверка входных данных</w:t>
+                  </w:r>
+                </w:p>
+              </w:txbxContent>
+            </v:textbox>
+          </v:shape>
+        </w:pict>
+      </w:r>
+      <w:r>
+        <w:rPr>
+          <w:rFonts w:ascii="Consolas" w:hAnsi="Consolas" w:cs="Consolas"/>
+          <w:color w:val="000000"/>
+          <w:sz w:val="24"/>
+          <w:szCs w:val="19"/>
+        </w:rPr>
+        <w:pict>
+          <v:shape id="Надпись 71" o:spid="_x0000_s1029" o:spt="202" type="#_x0000_t202" style="position:absolute;left:0pt;margin-left:-10.95pt;margin-top:24.35pt;height:20.2pt;width:115.05pt;z-index:251906048;mso-width-relative:page;mso-height-relative:page;" filled="f" stroked="f" coordsize="21600,21600" o:gfxdata="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">
+            <v:path/>
+            <v:fill on="f" focussize="0,0"/>
+            <v:stroke on="f"/>
+            <v:imagedata o:title=""/>
+            <o:lock v:ext="edit" aspectratio="f"/>
+            <v:textbox>
+              <w:txbxContent>
+                <w:p>
+                  <w:pPr>
+                    <w:rPr>
+                      <w:sz w:val="16"/>
+                    </w:rPr>
+                  </w:pPr>
+                  <w:r>
+                    <w:rPr>
+                      <w:sz w:val="16"/>
+                    </w:rPr>
+                    <w:t>Сообщение об ошибке</w:t>
+                  </w:r>
+                </w:p>
+              </w:txbxContent>
+            </v:textbox>
+          </v:shape>
+        </w:pict>
+      </w:r>
+      <w:r>
+        <w:rPr>
+          <w:rFonts w:ascii="Consolas" w:hAnsi="Consolas" w:cs="Consolas"/>
+          <w:color w:val="000000"/>
+          <w:sz w:val="24"/>
+          <w:szCs w:val="19"/>
+        </w:rPr>
+        <w:pict>
+          <v:shape id="Прямая со стрелкой 72" o:spid="_x0000_s1030" o:spt="32" type="#_x0000_t32" style="position:absolute;left:0pt;margin-left:-4.65pt;margin-top:16.4pt;height:0pt;width:90.55pt;z-index:251897856;mso-width-relative:page;mso-height-relative:page;" filled="f" stroked="t" coordsize="21600,21600" o:gfxdata="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">
+            <v:path arrowok="t"/>
+            <v:fill on="f" focussize="0,0"/>
+            <v:stroke color="#000000" joinstyle="round" endarrow="block"/>
+            <v:imagedata o:title=""/>
+            <o:lock v:ext="edit" aspectratio="f"/>
+          </v:shape>
+        </w:pict>
+      </w:r>
+      <w:r>
+        <w:rPr>
+          <w:rFonts w:ascii="Consolas" w:hAnsi="Consolas" w:cs="Consolas"/>
+          <w:color w:val="000000"/>
+          <w:sz w:val="24"/>
+          <w:szCs w:val="19"/>
+        </w:rPr>
+        <w:pict>
+          <v:rect id="Прямоугольник 73" o:spid="_x0000_s1031" o:spt="1" style="position:absolute;left:0pt;margin-left:87.45pt;margin-top:5.55pt;height:16.9pt;width:26.75pt;z-index:251896832;mso-width-relative:page;mso-height-relative:page;" fillcolor="#FFFFFF" filled="t" stroked="t" coordsize="21600,21600" o:gfxdata="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">
+            <v:path/>
+            <v:fill on="t" focussize="0,0"/>
+            <v:stroke color="#000000" miterlimit="8" joinstyle="miter"/>
+            <v:imagedata o:title=""/>
+            <o:lock v:ext="edit" aspectratio="f"/>
+          </v:rect>
+        </w:pict>
+      </w:r>
+    </w:p>
+    <w:p>
+      <w:pPr>
+        <w:widowControl w:val="0"/>
+        <w:spacing w:after="200" w:line="276" w:lineRule="auto"/>
+        <w:jc w:val="center"/>
+        <w:rPr>
+          <w:rFonts w:ascii="Consolas" w:hAnsi="Consolas" w:cs="Consolas"/>
+          <w:color w:val="000000"/>
+          <w:sz w:val="24"/>
+          <w:szCs w:val="19"/>
+        </w:rPr>
+      </w:pPr>
+      <w:r>
+        <w:rPr>
+          <w:rFonts w:ascii="Consolas" w:hAnsi="Consolas" w:cs="Consolas"/>
+          <w:color w:val="000000"/>
+          <w:sz w:val="24"/>
+          <w:szCs w:val="19"/>
+        </w:rPr>
+        <w:pict>
+          <v:shape id="Надпись 78" o:spid="_x0000_s1032" o:spt="202" type="#_x0000_t202" style="position:absolute;left:0pt;margin-left:112.3pt;margin-top:9.2pt;height:35.45pt;width:107.45pt;z-index:251873280;mso-width-relative:page;mso-height-relative:page;" filled="f" stroked="f" coordsize="21600,21600" o:gfxdata="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">
+            <v:path/>
+            <v:fill on="f" focussize="0,0"/>
+            <v:stroke on="f"/>
+            <v:imagedata o:title=""/>
+            <o:lock v:ext="edit" aspectratio="f"/>
+            <v:textbox>
+              <w:txbxContent>
+                <w:p>
+                  <w:pPr>
+                    <w:rPr>
+                      <w:sz w:val="16"/>
+                    </w:rPr>
+                  </w:pPr>
+                  <w:r>
+                    <w:rPr>
+                      <w:sz w:val="16"/>
+                    </w:rPr>
+                    <w:t xml:space="preserve">Передача и </w:t>
+                  </w:r>
+                </w:p>
+              </w:txbxContent>
+            </v:textbox>
+          </v:shape>
+        </w:pict>
+      </w:r>
+      <w:r>
+        <w:rPr>
+          <w:rFonts w:ascii="Consolas" w:hAnsi="Consolas" w:cs="Consolas"/>
+          <w:color w:val="000000"/>
+          <w:sz w:val="24"/>
+          <w:szCs w:val="19"/>
+        </w:rPr>
+        <w:pict>
+          <v:shape id="Прямая со стрелкой 74" o:spid="_x0000_s1033" o:spt="32" type="#_x0000_t32" style="position:absolute;left:0pt;flip:x;margin-left:-3.3pt;margin-top:14.8pt;height:0pt;width:94.4pt;z-index:251905024;mso-width-relative:page;mso-height-relative:page;" filled="f" stroked="t" coordsize="21600,21600" o:gfxdata="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">
+            <v:path arrowok="t"/>
+            <v:fill on="f" focussize="0,0"/>
+            <v:stroke color="#000000" joinstyle="round" endarrow="block"/>
+            <v:imagedata o:title=""/>
+            <o:lock v:ext="edit" aspectratio="f"/>
+          </v:shape>
+        </w:pict>
+      </w:r>
+      <w:r>
+        <w:rPr>
+          <w:rFonts w:ascii="Consolas" w:hAnsi="Consolas" w:cs="Consolas"/>
+          <w:color w:val="000000"/>
+          <w:sz w:val="24"/>
+          <w:szCs w:val="19"/>
+        </w:rPr>
+        <w:pict>
+          <v:shape id="Прямая со стрелкой 75" o:spid="_x0000_s1034" o:spt="32" type="#_x0000_t32" style="position:absolute;left:0pt;margin-left:103pt;margin-top:1.15pt;height:0pt;width:23.45pt;z-index:251902976;mso-width-relative:page;mso-height-relative:page;" filled="f" stroked="t" coordsize="21600,21600" o:gfxdata="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">
+            <v:path arrowok="t"/>
+            <v:fill on="f" focussize="0,0"/>
+            <v:stroke color="#000000" joinstyle="round"/>
+            <v:imagedata o:title=""/>
+            <o:lock v:ext="edit" aspectratio="f"/>
+          </v:shape>
+        </w:pict>
+      </w:r>
+      <w:r>
+        <w:rPr>
+          <w:rFonts w:ascii="Consolas" w:hAnsi="Consolas" w:cs="Consolas"/>
+          <w:color w:val="000000"/>
+          <w:sz w:val="24"/>
+          <w:szCs w:val="19"/>
+        </w:rPr>
+        <w:pict>
+          <v:shape id="Прямая со стрелкой 76" o:spid="_x0000_s1035" o:spt="32" type="#_x0000_t32" style="position:absolute;left:0pt;margin-left:126.2pt;margin-top:0.95pt;height:13.65pt;width:0pt;z-index:251901952;mso-width-relative:page;mso-height-relative:page;" filled="f" stroked="t" coordsize="21600,21600" o:gfxdata="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">
+            <v:path arrowok="t"/>
+            <v:fill on="f" focussize="0,0"/>
+            <v:stroke color="#000000" joinstyle="round"/>
+            <v:imagedata o:title=""/>
+            <o:lock v:ext="edit" aspectratio="f"/>
+          </v:shape>
+        </w:pict>
+      </w:r>
+      <w:r>
+        <w:rPr>
+          <w:rFonts w:ascii="Consolas" w:hAnsi="Consolas" w:cs="Consolas"/>
+          <w:color w:val="000000"/>
+          <w:sz w:val="24"/>
+          <w:szCs w:val="19"/>
+        </w:rPr>
+        <w:pict>
+          <v:shape id="Прямая со стрелкой 77" o:spid="_x0000_s1036" o:spt="32" type="#_x0000_t32" style="position:absolute;left:0pt;flip:x;margin-left:111.1pt;margin-top:14.65pt;height:0pt;width:15.25pt;z-index:251900928;mso-width-relative:page;mso-height-relative:page;" filled="f" stroked="t" coordsize="21600,21600" o:gfxdata="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">
+            <v:path arrowok="t"/>
+            <v:fill on="f" focussize="0,0"/>
+            <v:stroke color="#000000" joinstyle="round" endarrow="block"/>
+            <v:imagedata o:title=""/>
+            <o:lock v:ext="edit" aspectratio="f"/>
+          </v:shape>
+        </w:pict>
+      </w:r>
+      <w:r>
+        <w:rPr>
+          <w:rFonts w:ascii="Consolas" w:hAnsi="Consolas" w:cs="Consolas"/>
+          <w:color w:val="000000"/>
+          <w:sz w:val="24"/>
+          <w:szCs w:val="19"/>
+        </w:rPr>
+        <w:pict>
+          <v:rect id="Прямоугольник 79" o:spid="_x0000_s1037" o:spt="1" style="position:absolute;left:0pt;margin-left:93.45pt;margin-top:7.15pt;height:18pt;width:17.45pt;z-index:251899904;mso-width-relative:page;mso-height-relative:page;" fillcolor="#FFFFFF" filled="t" stroked="t" coordsize="21600,21600" o:gfxdata="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">
+            <v:path/>
+            <v:fill on="t" focussize="0,0"/>
+            <v:stroke color="#000000" miterlimit="8" joinstyle="miter"/>
+            <v:imagedata o:title=""/>
+            <o:lock v:ext="edit" aspectratio="f"/>
+          </v:rect>
+        </w:pict>
+      </w:r>
+    </w:p>
+    <w:p>
+      <w:pPr>
+        <w:widowControl w:val="0"/>
+        <w:spacing w:after="200" w:line="276" w:lineRule="auto"/>
+        <w:jc w:val="center"/>
+        <w:rPr>
+          <w:rFonts w:ascii="Consolas" w:hAnsi="Consolas" w:cs="Consolas"/>
+          <w:color w:val="000000"/>
+          <w:sz w:val="24"/>
+          <w:szCs w:val="19"/>
+        </w:rPr>
+      </w:pPr>
+    </w:p>
+    <w:p>
+      <w:pPr>
+        <w:widowControl w:val="0"/>
+        <w:spacing w:after="200" w:line="276" w:lineRule="auto"/>
+        <w:jc w:val="center"/>
+        <w:rPr>
+          <w:rFonts w:ascii="Consolas" w:hAnsi="Consolas" w:cs="Consolas"/>
+          <w:color w:val="000000"/>
+          <w:sz w:val="24"/>
+          <w:szCs w:val="19"/>
+        </w:rPr>
+      </w:pPr>
+    </w:p>
+    <w:p>
+      <w:pPr>
+        <w:widowControl w:val="0"/>
+        <w:spacing w:after="200" w:line="276" w:lineRule="auto"/>
+        <w:jc w:val="center"/>
+        <w:rPr>
+          <w:rFonts w:ascii="Consolas" w:hAnsi="Consolas" w:cs="Consolas"/>
+          <w:color w:val="000000"/>
+          <w:sz w:val="24"/>
+          <w:szCs w:val="19"/>
+        </w:rPr>
+      </w:pPr>
+    </w:p>
+    <w:p>
+      <w:pPr>
+        <w:widowControl w:val="0"/>
+        <w:spacing w:after="200" w:line="276" w:lineRule="auto"/>
+        <w:jc w:val="center"/>
+        <w:rPr>
+          <w:rFonts w:ascii="Consolas" w:hAnsi="Consolas" w:cs="Consolas"/>
+          <w:color w:val="000000"/>
+          <w:sz w:val="24"/>
+          <w:szCs w:val="19"/>
+        </w:rPr>
+      </w:pPr>
+    </w:p>
+    <w:p>
+      <w:pPr>
+        <w:widowControl w:val="0"/>
+        <w:spacing w:after="200" w:line="276" w:lineRule="auto"/>
+        <w:jc w:val="center"/>
+        <w:rPr>
+          <w:rFonts w:ascii="Consolas" w:hAnsi="Consolas" w:cs="Consolas"/>
+          <w:color w:val="000000"/>
+          <w:sz w:val="24"/>
+          <w:szCs w:val="19"/>
+        </w:rPr>
+      </w:pPr>
+    </w:p>
+    <w:p>
+      <w:pPr>
+        <w:widowControl w:val="0"/>
+        <w:spacing w:after="200" w:line="276" w:lineRule="auto"/>
+        <w:jc w:val="center"/>
+        <w:rPr>
+          <w:rFonts w:ascii="Consolas" w:hAnsi="Consolas" w:cs="Consolas"/>
+          <w:color w:val="000000"/>
+          <w:sz w:val="24"/>
+          <w:szCs w:val="19"/>
+        </w:rPr>
+      </w:pPr>
+    </w:p>
+    <w:p>
+      <w:pPr>
+        <w:widowControl w:val="0"/>
+        <w:spacing w:after="200" w:line="276" w:lineRule="auto"/>
+        <w:jc w:val="center"/>
+        <w:rPr>
+          <w:rFonts w:ascii="Consolas" w:hAnsi="Consolas" w:cs="Consolas"/>
+          <w:color w:val="000000"/>
+          <w:sz w:val="24"/>
+          <w:szCs w:val="19"/>
+        </w:rPr>
+      </w:pPr>
+    </w:p>
+    <w:p>
+      <w:pPr>
+        <w:widowControl w:val="0"/>
+        <w:spacing w:after="200" w:line="276" w:lineRule="auto"/>
+        <w:jc w:val="center"/>
+        <w:rPr>
+          <w:rFonts w:ascii="Consolas" w:hAnsi="Consolas" w:cs="Consolas"/>
+          <w:color w:val="000000"/>
+          <w:sz w:val="24"/>
+          <w:szCs w:val="19"/>
+        </w:rPr>
+      </w:pPr>
+      <w:r>
+        <w:rPr>
+          <w:rFonts w:ascii="Consolas" w:hAnsi="Consolas" w:cs="Consolas"/>
+          <w:color w:val="000000"/>
+          <w:sz w:val="24"/>
+          <w:szCs w:val="19"/>
+        </w:rPr>
+        <w:pict>
+          <v:rect id="Прямоугольник 100" o:spid="_x0000_s1088" o:spt="1" style="position:absolute;left:0pt;margin-left:301.6pt;margin-top:22.2pt;height:109.65pt;width:25.65pt;z-index:251888640;mso-width-relative:page;mso-height-relative:page;" fillcolor="#FFFFFF" filled="t" stroked="t" coordsize="21600,21600" o:gfxdata="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">
+            <v:path/>
+            <v:fill on="t" focussize="0,0"/>
+            <v:stroke color="#000000" miterlimit="8" joinstyle="miter"/>
+            <v:imagedata o:title=""/>
+            <o:lock v:ext="edit" aspectratio="f"/>
+          </v:rect>
+        </w:pict>
+      </w:r>
+      <w:r>
+        <w:rPr>
+          <w:rFonts w:ascii="Consolas" w:hAnsi="Consolas" w:cs="Consolas"/>
+          <w:color w:val="000000"/>
+          <w:sz w:val="24"/>
+          <w:szCs w:val="19"/>
+        </w:rPr>
+        <w:pict>
+          <v:shape id="Надпись 98" o:spid="_x0000_s1086" o:spt="202" type="#_x0000_t202" style="position:absolute;left:0pt;margin-left:139.4pt;margin-top:18.65pt;height:21.85pt;width:168.55pt;z-index:251889664;mso-width-relative:page;mso-height-relative:page;" filled="f" stroked="f" coordsize="21600,21600" o:gfxdata="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">
+            <v:path/>
+            <v:fill on="f" focussize="0,0"/>
+            <v:stroke on="f"/>
+            <v:imagedata o:title=""/>
+            <o:lock v:ext="edit" aspectratio="f"/>
+            <v:textbox>
+              <w:txbxContent>
+                <w:p>
+                  <w:pPr>
+                    <w:rPr>
+                      <w:sz w:val="16"/>
+                    </w:rPr>
+                  </w:pPr>
+                  <w:r>
+                    <w:rPr>
+                      <w:sz w:val="16"/>
+                      <w:lang w:val="ru-RU"/>
+                    </w:rPr>
+                    <w:t>Вызов</w:t>
+                  </w:r>
+                  <w:r>
+                    <w:rPr>
+                      <w:rFonts w:hint="default"/>
+                      <w:sz w:val="16"/>
+                      <w:lang w:val="ru-RU"/>
+                    </w:rPr>
+                    <w:t xml:space="preserve"> функций для</w:t>
+                  </w:r>
+                  <w:r>
+                    <w:rPr>
+                      <w:sz w:val="16"/>
+                    </w:rPr>
+                    <w:t xml:space="preserve"> решения </w:t>
+                  </w:r>
+                </w:p>
+              </w:txbxContent>
+            </v:textbox>
+          </v:shape>
+        </w:pict>
+      </w:r>
+      <w:r>
+        <w:rPr>
+          <w:rFonts w:ascii="Consolas" w:hAnsi="Consolas" w:cs="Consolas"/>
+          <w:color w:val="000000"/>
+          <w:sz w:val="24"/>
+          <w:szCs w:val="19"/>
+        </w:rPr>
+        <w:pict>
+          <v:rect id="Прямоугольник 99" o:spid="_x0000_s1087" o:spt="1" style="position:absolute;left:0pt;margin-left:93.45pt;margin-top:19.6pt;height:33.25pt;width:20.7pt;z-index:251886592;mso-width-relative:page;mso-height-relative:page;" fillcolor="#FFFFFF" filled="t" stroked="t" coordsize="21600,21600" o:gfxdata="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">
+            <v:path/>
+            <v:fill on="t" focussize="0,0"/>
+            <v:stroke color="#000000" miterlimit="8" joinstyle="miter"/>
+            <v:imagedata o:title=""/>
+            <o:lock v:ext="edit" aspectratio="f"/>
+          </v:rect>
+        </w:pict>
+      </w:r>
+    </w:p>
+    <w:p>
+      <w:pPr>
+        <w:widowControl w:val="0"/>
+        <w:spacing w:after="200" w:line="276" w:lineRule="auto"/>
+        <w:jc w:val="center"/>
+        <w:rPr>
+          <w:rFonts w:ascii="Consolas" w:hAnsi="Consolas" w:cs="Consolas"/>
+          <w:color w:val="000000"/>
+          <w:sz w:val="24"/>
+          <w:szCs w:val="19"/>
+        </w:rPr>
+      </w:pPr>
+      <w:r>
+        <w:rPr>
+          <w:rFonts w:ascii="Consolas" w:hAnsi="Consolas" w:cs="Consolas"/>
+          <w:color w:val="000000"/>
+          <w:sz w:val="24"/>
+          <w:szCs w:val="19"/>
+        </w:rPr>
+        <w:pict>
+          <v:shape id="Прямая со стрелкой 101" o:spid="_x0000_s1089" o:spt="32" type="#_x0000_t32" style="position:absolute;left:0pt;flip:y;margin-left:108.3pt;margin-top:16.3pt;height:0.3pt;width:195.85pt;z-index:251887616;mso-width-relative:page;mso-height-relative:page;" filled="f" stroked="t" coordsize="21600,21600">
+            <v:path arrowok="t"/>
+            <v:fill on="f" focussize="0,0"/>
+            <v:stroke color="#000000" joinstyle="round" endarrow="block"/>
+            <v:imagedata o:title=""/>
+            <o:lock v:ext="edit" aspectratio="f"/>
+          </v:shape>
+        </w:pict>
+      </w:r>
+      <w:r>
+        <w:rPr>
+          <w:rFonts w:ascii="Consolas" w:hAnsi="Consolas" w:cs="Consolas"/>
+          <w:color w:val="000000"/>
+          <w:sz w:val="24"/>
+          <w:szCs w:val="19"/>
+        </w:rPr>
+        <w:pict>
+          <v:shape id="Надпись 102" o:spid="_x0000_s1090" o:spt="202" type="#_x0000_t202" style="position:absolute;left:0pt;margin-left:102.55pt;margin-top:19.45pt;height:24pt;width:206.25pt;z-index:251891712;mso-width-relative:page;mso-height-relative:page;" filled="f" stroked="f" coordsize="21600,21600" o:gfxdata="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">
+            <v:path/>
+            <v:fill on="f" focussize="0,0"/>
+            <v:stroke on="f"/>
+            <v:imagedata o:title=""/>
+            <o:lock v:ext="edit" aspectratio="f"/>
+            <v:textbox>
+              <w:txbxContent>
+                <w:p>
+                  <w:pPr>
+                    <w:rPr>
+                      <w:rFonts w:hint="default"/>
+                      <w:sz w:val="16"/>
+                      <w:lang w:val="ru-RU"/>
+                    </w:rPr>
+                  </w:pPr>
+                  <w:r>
+                    <w:rPr>
+                      <w:sz w:val="16"/>
+                    </w:rPr>
+                    <w:t xml:space="preserve">Сообщение об ошибке при попытке </w:t>
+                  </w:r>
+                  <w:r>
+                    <w:rPr>
+                      <w:sz w:val="16"/>
+                      <w:lang w:val="ru-RU"/>
+                    </w:rPr>
+                    <w:t>решения</w:t>
+                  </w:r>
+                </w:p>
+              </w:txbxContent>
+            </v:textbox>
+          </v:shape>
+        </w:pict>
+      </w:r>
+    </w:p>
+    <w:p>
+      <w:pPr>
+        <w:widowControl w:val="0"/>
+        <w:spacing w:after="200" w:line="276" w:lineRule="auto"/>
+        <w:jc w:val="center"/>
+        <w:rPr>
+          <w:rFonts w:ascii="Consolas" w:hAnsi="Consolas" w:cs="Consolas"/>
+          <w:color w:val="000000"/>
+          <w:sz w:val="24"/>
+          <w:szCs w:val="19"/>
+        </w:rPr>
+      </w:pPr>
+      <w:r>
+        <w:rPr>
+          <w:rFonts w:ascii="Consolas" w:hAnsi="Consolas" w:cs="Consolas"/>
+          <w:color w:val="000000"/>
+          <w:sz w:val="24"/>
+          <w:szCs w:val="19"/>
+        </w:rPr>
+        <w:pict>
+          <v:shape id="Прямая со стрелкой 103" o:spid="_x0000_s1048" o:spt="32" type="#_x0000_t32" style="position:absolute;left:0pt;flip:x;margin-left:-3.25pt;margin-top:18.95pt;height:1.25pt;width:304.4pt;z-index:251890688;mso-width-relative:page;mso-height-relative:page;" filled="f" stroked="t" coordsize="21600,21600">
+            <v:path arrowok="t"/>
+            <v:fill on="f" focussize="0,0"/>
+            <v:stroke color="#000000" joinstyle="round" endarrow="block"/>
+            <v:imagedata o:title=""/>
+            <o:lock v:ext="edit" aspectratio="f"/>
+          </v:shape>
+        </w:pict>
+      </w:r>
+    </w:p>
+    <w:p>
+      <w:pPr>
+        <w:widowControl w:val="0"/>
+        <w:spacing w:after="200" w:line="276" w:lineRule="auto"/>
+        <w:jc w:val="both"/>
+        <w:rPr>
+          <w:rFonts w:hint="default" w:ascii="Consolas" w:hAnsi="Consolas" w:cs="Consolas"/>
+          <w:color w:val="000000"/>
+          <w:sz w:val="24"/>
+          <w:szCs w:val="19"/>
+          <w:lang w:val="ru-RU"/>
+        </w:rPr>
+      </w:pPr>
+    </w:p>
+    <w:p>
+      <w:pPr>
+        <w:widowControl w:val="0"/>
+        <w:spacing w:after="200" w:line="276" w:lineRule="auto"/>
+        <w:jc w:val="center"/>
+        <w:rPr>
+          <w:rFonts w:ascii="Consolas" w:hAnsi="Consolas" w:cs="Consolas"/>
+          <w:color w:val="000000"/>
+          <w:sz w:val="24"/>
+          <w:szCs w:val="19"/>
+        </w:rPr>
+      </w:pPr>
+      <w:r>
+        <w:rPr>
+          <w:rFonts w:ascii="Consolas" w:hAnsi="Consolas" w:cs="Consolas"/>
+          <w:color w:val="000000"/>
+          <w:sz w:val="24"/>
+          <w:szCs w:val="19"/>
+        </w:rPr>
+        <w:pict>
+          <v:shape id="Прямая со стрелкой 107" o:spid="_x0000_s1094" o:spt="32" type="#_x0000_t32" style="position:absolute;left:0pt;flip:x;margin-left:-3.45pt;margin-top:5.65pt;height:2.35pt;width:305.8pt;z-index:251892736;mso-width-relative:page;mso-height-relative:page;" filled="f" stroked="t" coordsize="21600,21600">
+            <v:path arrowok="t"/>
+            <v:fill on="f" focussize="0,0"/>
+            <v:stroke color="#000000" joinstyle="round" endarrow="block"/>
+            <v:imagedata o:title=""/>
+            <o:lock v:ext="edit" aspectratio="f"/>
+          </v:shape>
+        </w:pict>
+      </w:r>
+      <w:r>
+        <w:rPr>
+          <w:rFonts w:ascii="Consolas" w:hAnsi="Consolas" w:cs="Consolas"/>
+          <w:color w:val="000000"/>
+          <w:sz w:val="24"/>
+          <w:szCs w:val="19"/>
+        </w:rPr>
+        <w:pict>
+          <v:shape id="Надпись 108" o:spid="_x0000_s1076" o:spt="202" type="#_x0000_t202" style="position:absolute;left:0pt;margin-left:164.05pt;margin-top:9.8pt;height:19.65pt;width:138pt;z-index:251893760;mso-width-relative:page;mso-height-relative:page;" filled="f" stroked="f" coordsize="21600,21600" o:gfxdata="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">
+            <v:path/>
+            <v:fill on="f" focussize="0,0"/>
+            <v:stroke on="f"/>
+            <v:imagedata o:title=""/>
+            <o:lock v:ext="edit" aspectratio="f"/>
+            <v:textbox>
+              <w:txbxContent>
+                <w:p>
+                  <w:pPr>
+                    <w:rPr>
+                      <w:sz w:val="16"/>
+                    </w:rPr>
+                  </w:pPr>
+                  <w:r>
+                    <w:rPr>
+                      <w:sz w:val="16"/>
+                    </w:rPr>
+                    <w:t xml:space="preserve">Вывод </w:t>
+                  </w:r>
+                  <w:r>
+                    <w:rPr>
+                      <w:sz w:val="16"/>
+                      <w:lang w:val="ru-RU"/>
+                    </w:rPr>
+                    <w:t>результата</w:t>
+                  </w:r>
+                </w:p>
+              </w:txbxContent>
+            </v:textbox>
+          </v:shape>
+        </w:pict>
+      </w:r>
+    </w:p>
+    <w:p>
+      <w:pPr>
+        <w:widowControl w:val="0"/>
+        <w:spacing w:after="200" w:line="276" w:lineRule="auto"/>
+        <w:jc w:val="center"/>
+        <w:rPr>
+          <w:rFonts w:ascii="Consolas" w:hAnsi="Consolas" w:cs="Consolas"/>
+          <w:color w:val="000000"/>
+          <w:sz w:val="24"/>
+          <w:szCs w:val="19"/>
+        </w:rPr>
+      </w:pPr>
+    </w:p>
+    <w:p>
+      <w:pPr>
+        <w:widowControl w:val="0"/>
+        <w:spacing w:after="200" w:line="276" w:lineRule="auto"/>
+        <w:jc w:val="center"/>
+        <w:rPr>
+          <w:rFonts w:ascii="Consolas" w:hAnsi="Consolas" w:cs="Consolas"/>
+          <w:color w:val="000000"/>
+          <w:sz w:val="24"/>
+          <w:szCs w:val="19"/>
+        </w:rPr>
+      </w:pPr>
+    </w:p>
+    <w:p>
+      <w:pPr>
+        <w:rPr>
+          <w:rFonts w:ascii="Consolas" w:hAnsi="Consolas" w:cs="Consolas"/>
+          <w:color w:val="000000"/>
+          <w:sz w:val="19"/>
+          <w:szCs w:val="19"/>
+        </w:rPr>
+      </w:pPr>
+    </w:p>
+    <w:p/>
+    <w:p/>
+    <w:p>
+      <w:pPr>
+        <w:pStyle w:val="2"/>
+        <w:rPr>
           <w:rFonts w:hint="default" w:ascii="Times New Roman" w:hAnsi="Times New Roman" w:cs="Times New Roman"/>
           <w:lang w:val="en"/>
         </w:rPr>
@@ -11481,14 +13017,14 @@
           <w:rFonts w:hint="default" w:ascii="Times New Roman" w:hAnsi="Times New Roman" w:cs="Times New Roman"/>
         </w:rPr>
       </w:pPr>
-      <w:bookmarkStart w:id="12" w:name="_Toc34827274"/>
+      <w:bookmarkStart w:id="13" w:name="_Toc34827274"/>
       <w:r>
         <w:rPr>
           <w:rFonts w:hint="default" w:ascii="Times New Roman" w:hAnsi="Times New Roman" w:cs="Times New Roman"/>
         </w:rPr>
         <w:t>Вывод</w:t>
       </w:r>
-      <w:bookmarkEnd w:id="12"/>
+      <w:bookmarkEnd w:id="13"/>
     </w:p>
     <w:p>
       <w:pPr>
@@ -11526,7 +13062,7 @@
           <w:sz w:val="28"/>
           <w:szCs w:val="28"/>
         </w:rPr>
-        <w:t xml:space="preserve">Поставлена задача вывода в консоль результата </w:t>
+        <w:t xml:space="preserve">Поставлена задача </w:t>
       </w:r>
       <w:r>
         <w:rPr>
@@ -11536,7 +13072,27 @@
           <w:szCs w:val="28"/>
           <w:lang w:val="ru-RU"/>
         </w:rPr>
-        <w:t>решения кубического уравнения</w:t>
+        <w:t>измерить алгоритмы по скорости и</w:t>
+      </w:r>
+      <w:r>
+        <w:rPr>
+          <w:rFonts w:hint="default" w:ascii="Times New Roman" w:hAnsi="Times New Roman" w:eastAsia="Times New Roman" w:cs="Times New Roman"/>
+          <w:color w:val="00000A"/>
+          <w:sz w:val="28"/>
+          <w:szCs w:val="28"/>
+          <w:lang w:val="en"/>
+        </w:rPr>
+        <w:t xml:space="preserve"> </w:t>
+      </w:r>
+      <w:r>
+        <w:rPr>
+          <w:rFonts w:hint="default" w:ascii="Times New Roman" w:hAnsi="Times New Roman" w:eastAsia="Times New Roman" w:cs="Times New Roman"/>
+          <w:color w:val="00000A"/>
+          <w:sz w:val="28"/>
+          <w:szCs w:val="28"/>
+          <w:lang w:val="ru-RU"/>
+        </w:rPr>
+        <w:t>памяти решения кубического уравнения</w:t>
       </w:r>
       <w:r>
         <w:rPr>
@@ -12603,6 +14159,47 @@
   </customSectProps>
   <customShpExts>
     <customShpInfo spid="_x0000_s1026" textRotate="1"/>
+    <customShpInfo spid="_x0000_s1075"/>
+    <customShpInfo spid="_x0000_s1058"/>
+    <customShpInfo spid="_x0000_s1059"/>
+    <customShpInfo spid="_x0000_s1043"/>
+    <customShpInfo spid="_x0000_s1050"/>
+    <customShpInfo spid="_x0000_s1051"/>
+    <customShpInfo spid="_x0000_s1052"/>
+    <customShpInfo spid="_x0000_s1053"/>
+    <customShpInfo spid="_x0000_s1054"/>
+    <customShpInfo spid="_x0000_s1055"/>
+    <customShpInfo spid="_x0000_s1056"/>
+    <customShpInfo spid="_x0000_s1060"/>
+    <customShpInfo spid="_x0000_s1044"/>
+    <customShpInfo spid="_x0000_s1042"/>
+    <customShpInfo spid="_x0000_s1028"/>
+    <customShpInfo spid="_x0000_s1071"/>
+    <customShpInfo spid="_x0000_s1069"/>
+    <customShpInfo spid="_x0000_s1073"/>
+    <customShpInfo spid="_x0000_s1072"/>
+    <customShpInfo spid="_x0000_s1067"/>
+    <customShpInfo spid="_x0000_s1066"/>
+    <customShpInfo spid="_x0000_s1070"/>
+    <customShpInfo spid="_x0000_s1068"/>
+    <customShpInfo spid="_x0000_s1065"/>
+    <customShpInfo spid="_x0000_s1029"/>
+    <customShpInfo spid="_x0000_s1030"/>
+    <customShpInfo spid="_x0000_s1031"/>
+    <customShpInfo spid="_x0000_s1032"/>
+    <customShpInfo spid="_x0000_s1033"/>
+    <customShpInfo spid="_x0000_s1034"/>
+    <customShpInfo spid="_x0000_s1035"/>
+    <customShpInfo spid="_x0000_s1036"/>
+    <customShpInfo spid="_x0000_s1037"/>
+    <customShpInfo spid="_x0000_s1088"/>
+    <customShpInfo spid="_x0000_s1086"/>
+    <customShpInfo spid="_x0000_s1087"/>
+    <customShpInfo spid="_x0000_s1089"/>
+    <customShpInfo spid="_x0000_s1090"/>
+    <customShpInfo spid="_x0000_s1048"/>
+    <customShpInfo spid="_x0000_s1094"/>
+    <customShpInfo spid="_x0000_s1076"/>
   </customShpExts>
 </s:customData>
 </file>

--- a/AFSE/lab3/report.docx
+++ b/AFSE/lab3/report.docx
@@ -900,6 +900,8 @@
       <w:sdtPr>
         <w:rPr>
           <w:rFonts w:hint="default" w:ascii="Times New Roman" w:hAnsi="Times New Roman" w:cs="Times New Roman"/>
+          <w:sz w:val="28"/>
+          <w:szCs w:val="28"/>
         </w:rPr>
         <w:id w:val="1975920300"/>
         <w:docPartObj>
@@ -921,23 +923,31 @@
             </w:tabs>
             <w:rPr>
               <w:rFonts w:hint="default" w:ascii="Times New Roman" w:hAnsi="Times New Roman" w:cs="Times New Roman"/>
+              <w:sz w:val="28"/>
+              <w:szCs w:val="28"/>
             </w:rPr>
           </w:pPr>
           <w:r>
             <w:rPr>
               <w:rFonts w:hint="default" w:ascii="Times New Roman" w:hAnsi="Times New Roman" w:cs="Times New Roman"/>
+              <w:sz w:val="28"/>
+              <w:szCs w:val="28"/>
             </w:rPr>
             <w:tab/>
           </w:r>
           <w:r>
             <w:rPr>
               <w:rFonts w:hint="default" w:ascii="Times New Roman" w:hAnsi="Times New Roman" w:cs="Times New Roman"/>
+              <w:sz w:val="28"/>
+              <w:szCs w:val="28"/>
             </w:rPr>
             <w:t>Оглавление</w:t>
           </w:r>
           <w:r>
             <w:rPr>
               <w:rFonts w:hint="default" w:ascii="Times New Roman" w:hAnsi="Times New Roman" w:cs="Times New Roman"/>
+              <w:sz w:val="28"/>
+              <w:szCs w:val="28"/>
             </w:rPr>
             <w:tab/>
           </w:r>
@@ -1143,18 +1153,24 @@
           <w:r>
             <w:rPr>
               <w:rFonts w:hint="default" w:ascii="Times New Roman" w:hAnsi="Times New Roman" w:cs="Times New Roman"/>
+              <w:sz w:val="28"/>
+              <w:szCs w:val="28"/>
             </w:rPr>
             <w:fldChar w:fldCharType="begin"/>
           </w:r>
           <w:r>
             <w:rPr>
               <w:rFonts w:hint="default" w:ascii="Times New Roman" w:hAnsi="Times New Roman" w:cs="Times New Roman"/>
+              <w:sz w:val="28"/>
+              <w:szCs w:val="28"/>
             </w:rPr>
             <w:instrText xml:space="preserve"> HYPERLINK \l "_Toc34827270" \h </w:instrText>
           </w:r>
           <w:r>
             <w:rPr>
               <w:rFonts w:hint="default" w:ascii="Times New Roman" w:hAnsi="Times New Roman" w:cs="Times New Roman"/>
+              <w:sz w:val="28"/>
+              <w:szCs w:val="28"/>
             </w:rPr>
             <w:fldChar w:fldCharType="separate"/>
           </w:r>
@@ -1215,18 +1231,24 @@
           <w:r>
             <w:rPr>
               <w:rFonts w:hint="default" w:ascii="Times New Roman" w:hAnsi="Times New Roman" w:cs="Times New Roman"/>
+              <w:sz w:val="28"/>
+              <w:szCs w:val="28"/>
             </w:rPr>
             <w:fldChar w:fldCharType="begin"/>
           </w:r>
           <w:r>
             <w:rPr>
               <w:rFonts w:hint="default" w:ascii="Times New Roman" w:hAnsi="Times New Roman" w:cs="Times New Roman"/>
+              <w:sz w:val="28"/>
+              <w:szCs w:val="28"/>
             </w:rPr>
             <w:instrText xml:space="preserve"> HYPERLINK \l "_Toc34827271" \h </w:instrText>
           </w:r>
           <w:r>
             <w:rPr>
               <w:rFonts w:hint="default" w:ascii="Times New Roman" w:hAnsi="Times New Roman" w:cs="Times New Roman"/>
+              <w:sz w:val="28"/>
+              <w:szCs w:val="28"/>
             </w:rPr>
             <w:fldChar w:fldCharType="separate"/>
           </w:r>
@@ -1259,8 +1281,6 @@
             </w:rPr>
             <w:fldChar w:fldCharType="end"/>
           </w:r>
-          <w:bookmarkStart w:id="14" w:name="_GoBack"/>
-          <w:bookmarkEnd w:id="14"/>
           <w:r>
             <w:rPr>
               <w:rStyle w:val="21"/>
@@ -1282,24 +1302,32 @@
             <w:rPr>
               <w:rFonts w:hint="default" w:ascii="Times New Roman" w:hAnsi="Times New Roman" w:cs="Times New Roman"/>
               <w:color w:val="auto"/>
+              <w:sz w:val="28"/>
+              <w:szCs w:val="28"/>
               <w:lang w:val="en"/>
             </w:rPr>
           </w:pPr>
           <w:r>
             <w:rPr>
               <w:rFonts w:hint="default" w:ascii="Times New Roman" w:hAnsi="Times New Roman" w:cs="Times New Roman"/>
+              <w:sz w:val="28"/>
+              <w:szCs w:val="28"/>
             </w:rPr>
             <w:fldChar w:fldCharType="begin"/>
           </w:r>
           <w:r>
             <w:rPr>
               <w:rFonts w:hint="default" w:ascii="Times New Roman" w:hAnsi="Times New Roman" w:cs="Times New Roman"/>
+              <w:sz w:val="28"/>
+              <w:szCs w:val="28"/>
             </w:rPr>
             <w:instrText xml:space="preserve"> HYPERLINK \l "_Toc34827272" \h </w:instrText>
           </w:r>
           <w:r>
             <w:rPr>
               <w:rFonts w:hint="default" w:ascii="Times New Roman" w:hAnsi="Times New Roman" w:cs="Times New Roman"/>
+              <w:sz w:val="28"/>
+              <w:szCs w:val="28"/>
             </w:rPr>
             <w:fldChar w:fldCharType="separate"/>
           </w:r>
@@ -1356,23 +1384,52 @@
           </w:r>
           <w:r>
             <w:rPr>
+              <w:rFonts w:hint="default" w:ascii="Times New Roman" w:hAnsi="Times New Roman" w:cs="Times New Roman"/>
+              <w:color w:val="auto"/>
+              <w:sz w:val="28"/>
+              <w:szCs w:val="28"/>
               <w:lang w:val="ru-RU"/>
             </w:rPr>
-            <w:t>Метод</w:t>
+            <w:t>Анализ алгоритмов</w:t>
           </w:r>
           <w:r>
             <w:rPr>
-              <w:rFonts w:hint="default"/>
-              <w:lang w:val="ru-RU"/>
+              <w:rFonts w:hint="default" w:ascii="Times New Roman" w:hAnsi="Times New Roman" w:cs="Times New Roman"/>
+              <w:color w:val="auto"/>
+              <w:sz w:val="28"/>
+              <w:szCs w:val="28"/>
+              <w:lang w:val="en"/>
             </w:rPr>
-            <w:t xml:space="preserve"> секущих в профилировщике</w:t>
+            <w:t>..................................................................................................6</w:t>
           </w:r>
           <w:r>
             <w:rPr>
-              <w:rFonts w:hint="default"/>
+              <w:rStyle w:val="21"/>
+              <w:rFonts w:hint="default" w:ascii="Times New Roman" w:hAnsi="Times New Roman" w:cs="Times New Roman"/>
+              <w:vanish w:val="0"/>
+              <w:sz w:val="28"/>
+              <w:szCs w:val="28"/>
+              <w:lang w:val="ru-RU"/>
+            </w:rPr>
+            <w:br w:type="textWrapping"/>
+          </w:r>
+          <w:r>
+            <w:rPr>
+              <w:rFonts w:hint="default" w:ascii="Times New Roman" w:hAnsi="Times New Roman" w:cs="Times New Roman"/>
+              <w:sz w:val="28"/>
+              <w:szCs w:val="28"/>
+              <w:lang w:val="ru-RU"/>
+            </w:rPr>
+            <w:t>Метод секущих в профилировщике</w:t>
+          </w:r>
+          <w:r>
+            <w:rPr>
+              <w:rFonts w:hint="default" w:ascii="Times New Roman" w:hAnsi="Times New Roman" w:cs="Times New Roman"/>
+              <w:sz w:val="28"/>
+              <w:szCs w:val="28"/>
               <w:lang w:val="en"/>
             </w:rPr>
-            <w:t>.................................................................................7</w:t>
+            <w:t>.......................................................................7</w:t>
           </w:r>
           <w:r>
             <w:rPr>
@@ -1441,18 +1498,24 @@
           <w:r>
             <w:rPr>
               <w:rFonts w:hint="default" w:ascii="Times New Roman" w:hAnsi="Times New Roman" w:cs="Times New Roman"/>
+              <w:sz w:val="28"/>
+              <w:szCs w:val="28"/>
             </w:rPr>
             <w:fldChar w:fldCharType="begin"/>
           </w:r>
           <w:r>
             <w:rPr>
               <w:rFonts w:hint="default" w:ascii="Times New Roman" w:hAnsi="Times New Roman" w:cs="Times New Roman"/>
+              <w:sz w:val="28"/>
+              <w:szCs w:val="28"/>
             </w:rPr>
             <w:instrText xml:space="preserve"> HYPERLINK \l "_Toc34827273" \h </w:instrText>
           </w:r>
           <w:r>
             <w:rPr>
               <w:rFonts w:hint="default" w:ascii="Times New Roman" w:hAnsi="Times New Roman" w:cs="Times New Roman"/>
+              <w:sz w:val="28"/>
+              <w:szCs w:val="28"/>
             </w:rPr>
             <w:fldChar w:fldCharType="separate"/>
           </w:r>
@@ -1529,6 +1592,18 @@
               <w:u w:val="none"/>
             </w:rPr>
             <w:tab/>
+          </w:r>
+          <w:r>
+            <w:rPr>
+              <w:rFonts w:hint="default" w:ascii="Times New Roman" w:hAnsi="Times New Roman" w:cs="Times New Roman"/>
+              <w:vanish w:val="0"/>
+              <w:color w:val="auto"/>
+              <w:sz w:val="28"/>
+              <w:szCs w:val="28"/>
+              <w:u w:val="none"/>
+              <w:lang w:val="en"/>
+            </w:rPr>
+            <w:t>....................</w:t>
           </w:r>
           <w:r>
             <w:rPr>
@@ -2015,14 +2090,6 @@
         </w:tc>
       </w:tr>
       <w:tr>
-        <w:tblPrEx>
-          <w:tblCellMar>
-            <w:top w:w="0" w:type="dxa"/>
-            <w:left w:w="51" w:type="dxa"/>
-            <w:bottom w:w="0" w:type="dxa"/>
-            <w:right w:w="51" w:type="dxa"/>
-          </w:tblCellMar>
-        </w:tblPrEx>
         <w:trPr>
           <w:cantSplit/>
           <w:trHeight w:val="1" w:hRule="atLeast"/>
@@ -7722,9 +7789,127 @@
       <w:pPr>
         <w:pStyle w:val="2"/>
         <w:rPr>
-          <w:lang w:val="en-US"/>
-        </w:rPr>
-      </w:pPr>
+          <w:rFonts w:hint="default"/>
+          <w:lang w:val="ru-RU"/>
+        </w:rPr>
+      </w:pPr>
+      <w:r>
+        <w:rPr>
+          <w:lang w:val="ru-RU"/>
+        </w:rPr>
+        <w:t>Анализ</w:t>
+      </w:r>
+      <w:r>
+        <w:rPr>
+          <w:rFonts w:hint="default"/>
+          <w:lang w:val="ru-RU"/>
+        </w:rPr>
+        <w:t xml:space="preserve"> алгоритмов</w:t>
+      </w:r>
+    </w:p>
+    <w:p>
+      <w:pPr>
+        <w:rPr>
+          <w:rFonts w:hint="default"/>
+          <w:lang w:val="en"/>
+        </w:rPr>
+      </w:pPr>
+      <w:r>
+        <w:rPr>
+          <w:rFonts w:hint="default"/>
+          <w:lang w:val="ru-RU"/>
+        </w:rPr>
+        <w:t>По скорости</w:t>
+      </w:r>
+      <w:r>
+        <w:rPr>
+          <w:rFonts w:hint="default"/>
+          <w:lang w:val="en"/>
+        </w:rPr>
+        <w:t>:</w:t>
+      </w:r>
+    </w:p>
+    <w:p>
+      <w:r>
+        <w:drawing>
+          <wp:inline distT="0" distB="0" distL="114300" distR="114300">
+            <wp:extent cx="4797425" cy="2402205"/>
+            <wp:effectExtent l="0" t="0" r="3175" b="5715"/>
+            <wp:docPr id="18" name="Picture 1"/>
+            <wp:cNvGraphicFramePr>
+              <a:graphicFrameLocks xmlns:a="http://schemas.openxmlformats.org/drawingml/2006/main" noChangeAspect="1"/>
+            </wp:cNvGraphicFramePr>
+            <a:graphic xmlns:a="http://schemas.openxmlformats.org/drawingml/2006/main">
+              <a:graphicData uri="http://schemas.openxmlformats.org/drawingml/2006/picture">
+                <pic:pic xmlns:pic="http://schemas.openxmlformats.org/drawingml/2006/picture">
+                  <pic:nvPicPr>
+                    <pic:cNvPr id="18" name="Picture 1"/>
+                    <pic:cNvPicPr>
+                      <a:picLocks noChangeAspect="1"/>
+                    </pic:cNvPicPr>
+                  </pic:nvPicPr>
+                  <pic:blipFill>
+                    <a:blip r:embed="rId11"/>
+                    <a:stretch>
+                      <a:fillRect/>
+                    </a:stretch>
+                  </pic:blipFill>
+                  <pic:spPr>
+                    <a:xfrm>
+                      <a:off x="0" y="0"/>
+                      <a:ext cx="4797425" cy="2402205"/>
+                    </a:xfrm>
+                    <a:prstGeom prst="rect">
+                      <a:avLst/>
+                    </a:prstGeom>
+                    <a:noFill/>
+                    <a:ln>
+                      <a:noFill/>
+                    </a:ln>
+                  </pic:spPr>
+                </pic:pic>
+              </a:graphicData>
+            </a:graphic>
+          </wp:inline>
+        </w:drawing>
+      </w:r>
+    </w:p>
+    <w:p>
+      <w:pPr>
+        <w:rPr>
+          <w:rFonts w:hint="default"/>
+          <w:lang w:val="en"/>
+        </w:rPr>
+      </w:pPr>
+      <w:r>
+        <w:rPr>
+          <w:rFonts w:hint="default"/>
+          <w:lang w:val="ru-RU"/>
+        </w:rPr>
+        <w:t>По памяти</w:t>
+      </w:r>
+      <w:r>
+        <w:rPr>
+          <w:rFonts w:hint="default"/>
+          <w:lang w:val="en"/>
+        </w:rPr>
+        <w:t>:</w:t>
+      </w:r>
+    </w:p>
+    <w:p>
+      <w:pPr>
+        <w:rPr>
+          <w:rFonts w:hint="default"/>
+          <w:lang w:val="en"/>
+        </w:rPr>
+      </w:pPr>
+      <w:r>
+        <w:rPr>
+          <w:rFonts w:hint="default"/>
+          <w:lang w:val="en"/>
+        </w:rPr>
+        <w:t>Потребление памяти:  0.671234 MB</w:t>
+      </w:r>
     </w:p>
     <w:p>
       <w:pPr>
@@ -7743,69 +7928,13 @@
     </w:p>
     <w:p>
       <w:pPr>
-        <w:rPr>
-          <w:lang w:val="en-US"/>
-        </w:rPr>
-      </w:pPr>
-    </w:p>
-    <w:p>
-      <w:pPr>
         <w:pStyle w:val="2"/>
         <w:rPr>
           <w:lang w:val="en-US"/>
         </w:rPr>
       </w:pPr>
-    </w:p>
-    <w:p>
-      <w:pPr>
-        <w:pStyle w:val="2"/>
-        <w:rPr>
-          <w:lang w:val="en-US"/>
-        </w:rPr>
-      </w:pPr>
-    </w:p>
-    <w:p>
-      <w:pPr>
-        <w:rPr>
-          <w:lang w:val="en-US"/>
-        </w:rPr>
-      </w:pPr>
-    </w:p>
-    <w:p>
-      <w:pPr>
-        <w:rPr>
-          <w:lang w:val="en-US"/>
-        </w:rPr>
-      </w:pPr>
-    </w:p>
-    <w:p>
-      <w:pPr>
-        <w:rPr>
-          <w:lang w:val="en-US"/>
-        </w:rPr>
-      </w:pPr>
-    </w:p>
-    <w:p>
-      <w:pPr>
-        <w:rPr>
-          <w:lang w:val="en-US"/>
-        </w:rPr>
-      </w:pPr>
-    </w:p>
-    <w:p>
-      <w:pPr>
-        <w:rPr>
-          <w:lang w:val="en-US"/>
-        </w:rPr>
-      </w:pPr>
-    </w:p>
-    <w:p>
-      <w:pPr>
-        <w:pStyle w:val="2"/>
-        <w:rPr>
-          <w:lang w:val="en-US"/>
-        </w:rPr>
-      </w:pPr>
+      <w:bookmarkStart w:id="14" w:name="_GoBack"/>
+      <w:bookmarkEnd w:id="14"/>
       <w:r>
         <w:rPr>
           <w:lang w:val="ru-RU"/>
@@ -7841,7 +7970,7 @@
                     </pic:cNvPicPr>
                   </pic:nvPicPr>
                   <pic:blipFill>
-                    <a:blip r:embed="rId11"/>
+                    <a:blip r:embed="rId12"/>
                     <a:stretch>
                       <a:fillRect/>
                     </a:stretch>

--- a/AFSE/lab3/report.docx
+++ b/AFSE/lab3/report.docx
@@ -912,6 +912,8 @@
       <w:sdtEndPr>
         <w:rPr>
           <w:rFonts w:hint="default" w:ascii="Times New Roman" w:hAnsi="Times New Roman" w:cs="Times New Roman"/>
+          <w:sz w:val="28"/>
+          <w:szCs w:val="28"/>
         </w:rPr>
       </w:sdtEndPr>
       <w:sdtContent>
@@ -1981,14 +1983,6 @@
         <w:gridCol w:w="5280"/>
       </w:tblGrid>
       <w:tr>
-        <w:tblPrEx>
-          <w:tblCellMar>
-            <w:top w:w="0" w:type="dxa"/>
-            <w:left w:w="51" w:type="dxa"/>
-            <w:bottom w:w="0" w:type="dxa"/>
-            <w:right w:w="51" w:type="dxa"/>
-          </w:tblCellMar>
-        </w:tblPrEx>
         <w:tc>
           <w:tcPr>
             <w:tcW w:w="840" w:type="dxa"/>
@@ -2199,14 +2193,6 @@
         </w:tc>
       </w:tr>
       <w:tr>
-        <w:tblPrEx>
-          <w:tblCellMar>
-            <w:top w:w="0" w:type="dxa"/>
-            <w:left w:w="51" w:type="dxa"/>
-            <w:bottom w:w="0" w:type="dxa"/>
-            <w:right w:w="51" w:type="dxa"/>
-          </w:tblCellMar>
-        </w:tblPrEx>
         <w:trPr>
           <w:trHeight w:val="1" w:hRule="atLeast"/>
         </w:trPr>
@@ -2353,14 +2339,6 @@
         </w:tc>
       </w:tr>
       <w:tr>
-        <w:tblPrEx>
-          <w:tblCellMar>
-            <w:top w:w="0" w:type="dxa"/>
-            <w:left w:w="51" w:type="dxa"/>
-            <w:bottom w:w="0" w:type="dxa"/>
-            <w:right w:w="51" w:type="dxa"/>
-          </w:tblCellMar>
-        </w:tblPrEx>
         <w:trPr>
           <w:trHeight w:val="1" w:hRule="atLeast"/>
         </w:trPr>
@@ -2475,14 +2453,6 @@
         </w:tc>
       </w:tr>
       <w:tr>
-        <w:tblPrEx>
-          <w:tblCellMar>
-            <w:top w:w="0" w:type="dxa"/>
-            <w:left w:w="51" w:type="dxa"/>
-            <w:bottom w:w="0" w:type="dxa"/>
-            <w:right w:w="51" w:type="dxa"/>
-          </w:tblCellMar>
-        </w:tblPrEx>
         <w:trPr>
           <w:trHeight w:val="1" w:hRule="atLeast"/>
         </w:trPr>
@@ -2607,14 +2577,6 @@
         </w:tc>
       </w:tr>
       <w:tr>
-        <w:tblPrEx>
-          <w:tblCellMar>
-            <w:top w:w="0" w:type="dxa"/>
-            <w:left w:w="51" w:type="dxa"/>
-            <w:bottom w:w="0" w:type="dxa"/>
-            <w:right w:w="51" w:type="dxa"/>
-          </w:tblCellMar>
-        </w:tblPrEx>
         <w:tc>
           <w:tcPr>
             <w:tcW w:w="840" w:type="dxa"/>
@@ -2717,14 +2679,6 @@
         </w:tc>
       </w:tr>
       <w:tr>
-        <w:tblPrEx>
-          <w:tblCellMar>
-            <w:top w:w="0" w:type="dxa"/>
-            <w:left w:w="51" w:type="dxa"/>
-            <w:bottom w:w="0" w:type="dxa"/>
-            <w:right w:w="51" w:type="dxa"/>
-          </w:tblCellMar>
-        </w:tblPrEx>
         <w:tc>
           <w:tcPr>
             <w:tcW w:w="840" w:type="dxa"/>
@@ -2950,14 +2904,6 @@
         </w:tc>
       </w:tr>
       <w:tr>
-        <w:tblPrEx>
-          <w:tblCellMar>
-            <w:top w:w="0" w:type="dxa"/>
-            <w:left w:w="51" w:type="dxa"/>
-            <w:bottom w:w="0" w:type="dxa"/>
-            <w:right w:w="51" w:type="dxa"/>
-          </w:tblCellMar>
-        </w:tblPrEx>
         <w:tc>
           <w:tcPr>
             <w:tcW w:w="840" w:type="dxa"/>
@@ -3066,14 +3012,6 @@
         </w:tc>
       </w:tr>
       <w:tr>
-        <w:tblPrEx>
-          <w:tblCellMar>
-            <w:top w:w="0" w:type="dxa"/>
-            <w:left w:w="51" w:type="dxa"/>
-            <w:bottom w:w="0" w:type="dxa"/>
-            <w:right w:w="51" w:type="dxa"/>
-          </w:tblCellMar>
-        </w:tblPrEx>
         <w:tc>
           <w:tcPr>
             <w:tcW w:w="840" w:type="dxa"/>
@@ -3207,14 +3145,6 @@
         </w:tc>
       </w:tr>
       <w:tr>
-        <w:tblPrEx>
-          <w:tblCellMar>
-            <w:top w:w="0" w:type="dxa"/>
-            <w:left w:w="51" w:type="dxa"/>
-            <w:bottom w:w="0" w:type="dxa"/>
-            <w:right w:w="51" w:type="dxa"/>
-          </w:tblCellMar>
-        </w:tblPrEx>
         <w:tc>
           <w:tcPr>
             <w:tcW w:w="840" w:type="dxa"/>
@@ -3796,14 +3726,6 @@
         <w:gridCol w:w="5116"/>
       </w:tblGrid>
       <w:tr>
-        <w:tblPrEx>
-          <w:tblCellMar>
-            <w:top w:w="0" w:type="dxa"/>
-            <w:left w:w="49" w:type="dxa"/>
-            <w:bottom w:w="0" w:type="dxa"/>
-            <w:right w:w="49" w:type="dxa"/>
-          </w:tblCellMar>
-        </w:tblPrEx>
         <w:tc>
           <w:tcPr>
             <w:tcW w:w="2869" w:type="dxa"/>
@@ -3893,14 +3815,6 @@
         </w:tc>
       </w:tr>
       <w:tr>
-        <w:tblPrEx>
-          <w:tblCellMar>
-            <w:top w:w="0" w:type="dxa"/>
-            <w:left w:w="49" w:type="dxa"/>
-            <w:bottom w:w="0" w:type="dxa"/>
-            <w:right w:w="49" w:type="dxa"/>
-          </w:tblCellMar>
-        </w:tblPrEx>
         <w:tc>
           <w:tcPr>
             <w:tcW w:w="2869" w:type="dxa"/>
@@ -4168,14 +4082,6 @@
         </w:tc>
       </w:tr>
       <w:tr>
-        <w:tblPrEx>
-          <w:tblCellMar>
-            <w:top w:w="0" w:type="dxa"/>
-            <w:left w:w="49" w:type="dxa"/>
-            <w:bottom w:w="0" w:type="dxa"/>
-            <w:right w:w="49" w:type="dxa"/>
-          </w:tblCellMar>
-        </w:tblPrEx>
         <w:trPr>
           <w:trHeight w:val="1224" w:hRule="atLeast"/>
         </w:trPr>
@@ -7570,11 +7476,14 @@
         <w:widowControl w:val="0"/>
         <w:spacing w:before="0" w:after="200" w:line="276" w:lineRule="auto"/>
         <w:rPr>
-          <w:rFonts w:ascii="Times New Roman" w:hAnsi="Times New Roman" w:eastAsia="Calibri" w:cs="Times New Roman"/>
+          <w:rFonts w:hint="default" w:ascii="Times New Roman" w:hAnsi="Times New Roman" w:eastAsia="Calibri" w:cs="Times New Roman"/>
           <w:color w:val="00000A"/>
         </w:rPr>
       </w:pPr>
       <w:r>
+        <w:rPr>
+          <w:rFonts w:hint="default" w:ascii="Times New Roman" w:hAnsi="Times New Roman" w:cs="Times New Roman"/>
+        </w:rPr>
         <w:drawing>
           <wp:inline distT="0" distB="0" distL="114300" distR="114300">
             <wp:extent cx="5570855" cy="3131820"/>
@@ -7622,9 +7531,15 @@
       <w:pPr>
         <w:widowControl w:val="0"/>
         <w:spacing w:before="0" w:after="200" w:line="276" w:lineRule="auto"/>
+        <w:rPr>
+          <w:rFonts w:hint="default" w:ascii="Times New Roman" w:hAnsi="Times New Roman" w:cs="Times New Roman"/>
+        </w:rPr>
       </w:pPr>
       <w:bookmarkStart w:id="11" w:name="_Toc34827273"/>
       <w:r>
+        <w:rPr>
+          <w:rFonts w:hint="default" w:ascii="Times New Roman" w:hAnsi="Times New Roman" w:cs="Times New Roman"/>
+        </w:rPr>
         <w:drawing>
           <wp:inline distT="0" distB="0" distL="114300" distR="114300">
             <wp:extent cx="5938520" cy="1954530"/>
@@ -7671,8 +7586,14 @@
     <w:p>
       <w:pPr>
         <w:pStyle w:val="2"/>
-      </w:pPr>
-      <w:r>
+        <w:rPr>
+          <w:rFonts w:hint="default" w:ascii="Times New Roman" w:hAnsi="Times New Roman" w:cs="Times New Roman"/>
+        </w:rPr>
+      </w:pPr>
+      <w:r>
+        <w:rPr>
+          <w:rFonts w:hint="default" w:ascii="Times New Roman" w:hAnsi="Times New Roman" w:cs="Times New Roman"/>
+        </w:rPr>
         <w:drawing>
           <wp:inline distT="0" distB="0" distL="114300" distR="114300">
             <wp:extent cx="5421630" cy="2136140"/>
@@ -7716,19 +7637,25 @@
         </w:drawing>
       </w:r>
     </w:p>
-    <w:p/>
+    <w:p>
+      <w:pPr>
+        <w:rPr>
+          <w:rFonts w:hint="default" w:ascii="Times New Roman" w:hAnsi="Times New Roman" w:cs="Times New Roman"/>
+        </w:rPr>
+      </w:pPr>
+    </w:p>
     <w:p>
       <w:pPr>
         <w:pStyle w:val="2"/>
         <w:rPr>
-          <w:rFonts w:hint="default"/>
+          <w:rFonts w:hint="default" w:ascii="Times New Roman" w:hAnsi="Times New Roman" w:cs="Times New Roman"/>
           <w:lang w:val="ru-RU"/>
         </w:rPr>
       </w:pPr>
       <w:bookmarkStart w:id="12" w:name="_Toc40881547"/>
       <w:r>
         <w:rPr>
-          <w:rFonts w:hint="default"/>
+          <w:rFonts w:hint="default" w:ascii="Times New Roman" w:hAnsi="Times New Roman" w:cs="Times New Roman"/>
           <w:lang w:val="ru-RU"/>
         </w:rPr>
         <w:t>Блок схема вызовов функций</w:t>
@@ -7737,11 +7664,14 @@
     <w:p>
       <w:pPr>
         <w:rPr>
-          <w:rFonts w:hint="default"/>
+          <w:rFonts w:hint="default" w:ascii="Times New Roman" w:hAnsi="Times New Roman" w:cs="Times New Roman"/>
           <w:lang w:val="ru-RU"/>
         </w:rPr>
       </w:pPr>
       <w:r>
+        <w:rPr>
+          <w:rFonts w:hint="default" w:ascii="Times New Roman" w:hAnsi="Times New Roman" w:cs="Times New Roman"/>
+        </w:rPr>
         <w:drawing>
           <wp:inline distT="0" distB="0" distL="114300" distR="114300">
             <wp:extent cx="4803775" cy="3155950"/>
@@ -7789,48 +7719,51 @@
       <w:pPr>
         <w:pStyle w:val="2"/>
         <w:rPr>
-          <w:rFonts w:hint="default"/>
+          <w:rFonts w:hint="default" w:ascii="Times New Roman" w:hAnsi="Times New Roman" w:cs="Times New Roman"/>
           <w:lang w:val="ru-RU"/>
         </w:rPr>
       </w:pPr>
       <w:r>
         <w:rPr>
+          <w:rFonts w:hint="default" w:ascii="Times New Roman" w:hAnsi="Times New Roman" w:cs="Times New Roman"/>
           <w:lang w:val="ru-RU"/>
         </w:rPr>
-        <w:t>Анализ</w:t>
-      </w:r>
-      <w:r>
-        <w:rPr>
-          <w:rFonts w:hint="default"/>
+        <w:t>Анализ алгоритмов</w:t>
+      </w:r>
+    </w:p>
+    <w:p>
+      <w:pPr>
+        <w:rPr>
+          <w:rFonts w:hint="default" w:ascii="Times New Roman" w:hAnsi="Times New Roman" w:cs="Times New Roman"/>
+          <w:lang w:val="en"/>
+        </w:rPr>
+      </w:pPr>
+      <w:r>
+        <w:rPr>
+          <w:rFonts w:hint="default" w:ascii="Times New Roman" w:hAnsi="Times New Roman" w:cs="Times New Roman"/>
           <w:lang w:val="ru-RU"/>
         </w:rPr>
-        <w:t xml:space="preserve"> алгоритмов</w:t>
-      </w:r>
-    </w:p>
-    <w:p>
-      <w:pPr>
-        <w:rPr>
-          <w:rFonts w:hint="default"/>
+        <w:t>По скорости</w:t>
+      </w:r>
+      <w:r>
+        <w:rPr>
+          <w:rFonts w:hint="default" w:ascii="Times New Roman" w:hAnsi="Times New Roman" w:cs="Times New Roman"/>
           <w:lang w:val="en"/>
         </w:rPr>
-      </w:pPr>
-      <w:r>
-        <w:rPr>
-          <w:rFonts w:hint="default"/>
-          <w:lang w:val="ru-RU"/>
-        </w:rPr>
-        <w:t>По скорости</w:t>
-      </w:r>
-      <w:r>
-        <w:rPr>
-          <w:rFonts w:hint="default"/>
+        <w:t>:</w:t>
+      </w:r>
+    </w:p>
+    <w:p>
+      <w:pPr>
+        <w:rPr>
+          <w:rFonts w:hint="default" w:ascii="Times New Roman" w:hAnsi="Times New Roman" w:cs="Times New Roman"/>
           <w:lang w:val="en"/>
         </w:rPr>
-        <w:t>:</w:t>
-      </w:r>
-    </w:p>
-    <w:p>
-      <w:r>
+      </w:pPr>
+      <w:r>
+        <w:rPr>
+          <w:rFonts w:hint="default" w:ascii="Times New Roman" w:hAnsi="Times New Roman" w:cs="Times New Roman"/>
+        </w:rPr>
         <w:drawing>
           <wp:inline distT="0" distB="0" distL="114300" distR="114300">
             <wp:extent cx="4797425" cy="2402205"/>
@@ -7877,81 +7810,223 @@
     <w:p>
       <w:pPr>
         <w:rPr>
-          <w:rFonts w:hint="default"/>
+          <w:rFonts w:hint="default" w:ascii="Times New Roman" w:hAnsi="Times New Roman" w:cs="Times New Roman"/>
           <w:lang w:val="en"/>
         </w:rPr>
       </w:pPr>
       <w:r>
         <w:rPr>
-          <w:rFonts w:hint="default"/>
+          <w:rFonts w:hint="default" w:ascii="Times New Roman" w:hAnsi="Times New Roman" w:cs="Times New Roman"/>
+          <w:lang w:val="en"/>
+        </w:rPr>
+        <w:t>Потребление памяти:  0.671234 MB</w:t>
+      </w:r>
+    </w:p>
+    <w:p>
+      <w:pPr>
+        <w:keepNext w:val="0"/>
+        <w:keepLines w:val="0"/>
+        <w:widowControl/>
+        <w:suppressLineNumbers w:val="0"/>
+        <w:jc w:val="left"/>
+        <w:rPr>
+          <w:rFonts w:hint="default" w:ascii="Times New Roman" w:hAnsi="Times New Roman" w:cs="Times New Roman"/>
+          <w:sz w:val="24"/>
+          <w:szCs w:val="24"/>
+          <w:lang w:val="en"/>
+        </w:rPr>
+      </w:pPr>
+      <w:r>
+        <w:rPr>
+          <w:rFonts w:hint="default" w:ascii="Times New Roman" w:hAnsi="Times New Roman" w:cs="Times New Roman"/>
+          <w:sz w:val="24"/>
+          <w:szCs w:val="24"/>
           <w:lang w:val="ru-RU"/>
         </w:rPr>
-        <w:t>По памяти</w:t>
-      </w:r>
-      <w:r>
-        <w:rPr>
-          <w:rFonts w:hint="default"/>
+        <w:t xml:space="preserve">Все алгоритмы имеют сложность </w:t>
+      </w:r>
+      <w:r>
+        <w:rPr>
+          <w:rFonts w:hint="default" w:ascii="Times New Roman" w:hAnsi="Times New Roman" w:cs="Times New Roman"/>
+          <w:sz w:val="24"/>
+          <w:szCs w:val="24"/>
           <w:lang w:val="en"/>
         </w:rPr>
-        <w:t>:</w:t>
-      </w:r>
-    </w:p>
-    <w:p>
-      <w:pPr>
-        <w:rPr>
-          <w:rFonts w:hint="default"/>
-          <w:lang w:val="en"/>
-        </w:rPr>
-      </w:pPr>
-      <w:r>
-        <w:rPr>
-          <w:rFonts w:hint="default"/>
-          <w:lang w:val="en"/>
-        </w:rPr>
-        <w:t>Потребление памяти:  0.671234 MB</w:t>
-      </w:r>
-    </w:p>
-    <w:p>
-      <w:pPr>
-        <w:pStyle w:val="2"/>
-        <w:rPr>
-          <w:lang w:val="en-US"/>
-        </w:rPr>
-      </w:pPr>
-    </w:p>
-    <w:p>
-      <w:pPr>
-        <w:rPr>
-          <w:lang w:val="en-US"/>
-        </w:rPr>
-      </w:pPr>
-    </w:p>
-    <w:p>
-      <w:pPr>
-        <w:pStyle w:val="2"/>
-        <w:rPr>
-          <w:lang w:val="en-US"/>
-        </w:rPr>
-      </w:pPr>
+        <w:t xml:space="preserve">t(n) </w:t>
+      </w:r>
+      <w:r>
+        <w:rPr>
+          <w:rFonts w:hint="default" w:ascii="Times New Roman" w:hAnsi="Times New Roman" w:cs="Times New Roman"/>
+          <w:sz w:val="24"/>
+          <w:szCs w:val="24"/>
+          <w:lang w:val="ru-RU"/>
+        </w:rPr>
+        <w:t xml:space="preserve">так как содержат </w:t>
+      </w:r>
+      <w:r>
+        <w:rPr>
+          <w:rFonts w:hint="default" w:ascii="Times New Roman" w:hAnsi="Times New Roman" w:eastAsia="SimSun" w:cs="Times New Roman"/>
+          <w:color w:val="auto"/>
+          <w:kern w:val="0"/>
+          <w:sz w:val="24"/>
+          <w:szCs w:val="24"/>
+          <w:lang w:val="en-US" w:eastAsia="zh-CN" w:bidi="ar"/>
+        </w:rPr>
+        <w:t>итерационны</w:t>
+      </w:r>
+      <w:r>
+        <w:rPr>
+          <w:rFonts w:hint="default" w:ascii="Times New Roman" w:hAnsi="Times New Roman" w:eastAsia="SimSun" w:cs="Times New Roman"/>
+          <w:color w:val="auto"/>
+          <w:kern w:val="0"/>
+          <w:sz w:val="24"/>
+          <w:szCs w:val="24"/>
+          <w:lang w:val="ru-RU" w:eastAsia="zh-CN" w:bidi="ar"/>
+        </w:rPr>
+        <w:t>й</w:t>
+      </w:r>
+      <w:r>
+        <w:rPr>
+          <w:rFonts w:hint="default" w:ascii="Times New Roman" w:hAnsi="Times New Roman" w:eastAsia="SimSun" w:cs="Times New Roman"/>
+          <w:color w:val="auto"/>
+          <w:kern w:val="0"/>
+          <w:sz w:val="24"/>
+          <w:szCs w:val="24"/>
+          <w:lang w:val="en-US" w:eastAsia="zh-CN" w:bidi="ar"/>
+        </w:rPr>
+        <w:t xml:space="preserve"> процесс</w:t>
+      </w:r>
+      <w:r>
+        <w:rPr>
+          <w:rFonts w:hint="default" w:ascii="Times New Roman" w:hAnsi="Times New Roman" w:eastAsia="SimSun" w:cs="Times New Roman"/>
+          <w:color w:val="auto"/>
+          <w:kern w:val="0"/>
+          <w:sz w:val="24"/>
+          <w:szCs w:val="24"/>
+          <w:lang w:val="ru-RU" w:eastAsia="zh-CN" w:bidi="ar"/>
+        </w:rPr>
+        <w:t xml:space="preserve"> в котором </w:t>
+      </w:r>
+      <w:r>
+        <w:rPr>
+          <w:rFonts w:hint="default" w:ascii="Times New Roman" w:hAnsi="Times New Roman" w:eastAsia="SimSun" w:cs="Times New Roman"/>
+          <w:color w:val="auto"/>
+          <w:kern w:val="0"/>
+          <w:sz w:val="24"/>
+          <w:szCs w:val="24"/>
+          <w:lang w:val="en-US" w:eastAsia="zh-CN" w:bidi="ar"/>
+        </w:rPr>
+        <w:t>выполняется постоянное количество «C» операций, не зависящее от n</w:t>
+      </w:r>
+      <w:r>
+        <w:rPr>
+          <w:rFonts w:hint="default" w:ascii="Times New Roman" w:hAnsi="Times New Roman" w:eastAsia="SimSun" w:cs="Times New Roman"/>
+          <w:color w:val="auto"/>
+          <w:kern w:val="0"/>
+          <w:sz w:val="24"/>
+          <w:szCs w:val="24"/>
+          <w:lang w:val="en" w:eastAsia="zh-CN" w:bidi="ar"/>
+        </w:rPr>
+        <w:t xml:space="preserve">. </w:t>
+      </w:r>
+      <w:r>
+        <w:rPr>
+          <w:rFonts w:hint="default" w:ascii="Times New Roman" w:hAnsi="Times New Roman" w:eastAsia="SimSun" w:cs="Times New Roman"/>
+          <w:color w:val="auto"/>
+          <w:kern w:val="0"/>
+          <w:sz w:val="24"/>
+          <w:szCs w:val="24"/>
+          <w:lang w:val="ru-RU" w:eastAsia="zh-CN" w:bidi="ar"/>
+        </w:rPr>
+        <w:t>Каждый</w:t>
+      </w:r>
+      <w:r>
+        <w:rPr>
+          <w:rFonts w:hint="default" w:ascii="Times New Roman" w:hAnsi="Times New Roman" w:eastAsia="SimSun" w:cs="Times New Roman"/>
+          <w:color w:val="auto"/>
+          <w:kern w:val="0"/>
+          <w:sz w:val="24"/>
+          <w:szCs w:val="24"/>
+          <w:lang w:val="en" w:eastAsia="zh-CN" w:bidi="ar"/>
+        </w:rPr>
+        <w:t xml:space="preserve"> </w:t>
+      </w:r>
+      <w:r>
+        <w:rPr>
+          <w:rFonts w:hint="default" w:ascii="Times New Roman" w:hAnsi="Times New Roman" w:eastAsia="SimSun" w:cs="Times New Roman"/>
+          <w:color w:val="auto"/>
+          <w:kern w:val="0"/>
+          <w:sz w:val="24"/>
+          <w:szCs w:val="24"/>
+          <w:lang w:val="ru-RU" w:eastAsia="zh-CN" w:bidi="ar"/>
+        </w:rPr>
+        <w:t>алгоритм содержи</w:t>
+      </w:r>
       <w:bookmarkStart w:id="14" w:name="_GoBack"/>
       <w:bookmarkEnd w:id="14"/>
       <w:r>
         <w:rPr>
+          <w:rFonts w:hint="default" w:ascii="Times New Roman" w:hAnsi="Times New Roman" w:eastAsia="SimSun" w:cs="Times New Roman"/>
+          <w:color w:val="auto"/>
+          <w:kern w:val="0"/>
+          <w:sz w:val="24"/>
+          <w:szCs w:val="24"/>
+          <w:lang w:val="ru-RU" w:eastAsia="zh-CN" w:bidi="ar"/>
+        </w:rPr>
+        <w:t>т только один цикл</w:t>
+      </w:r>
+      <w:r>
+        <w:rPr>
+          <w:rFonts w:hint="default" w:ascii="Times New Roman" w:hAnsi="Times New Roman" w:eastAsia="SimSun" w:cs="Times New Roman"/>
+          <w:color w:val="auto"/>
+          <w:kern w:val="0"/>
+          <w:sz w:val="24"/>
+          <w:szCs w:val="24"/>
+          <w:lang w:val="en" w:eastAsia="zh-CN" w:bidi="ar"/>
+        </w:rPr>
+        <w:t>.</w:t>
+      </w:r>
+    </w:p>
+    <w:p>
+      <w:pPr>
+        <w:pStyle w:val="2"/>
+        <w:rPr>
+          <w:lang w:val="en-US"/>
+        </w:rPr>
+      </w:pPr>
+    </w:p>
+    <w:p>
+      <w:pPr>
+        <w:rPr>
+          <w:lang w:val="en-US"/>
+        </w:rPr>
+      </w:pPr>
+    </w:p>
+    <w:p>
+      <w:pPr>
+        <w:pStyle w:val="2"/>
+        <w:rPr>
+          <w:rFonts w:hint="default" w:ascii="Times New Roman" w:hAnsi="Times New Roman" w:cs="Times New Roman"/>
+          <w:lang w:val="en-US"/>
+        </w:rPr>
+      </w:pPr>
+      <w:r>
+        <w:rPr>
+          <w:rFonts w:hint="default" w:ascii="Times New Roman" w:hAnsi="Times New Roman" w:cs="Times New Roman"/>
           <w:lang w:val="ru-RU"/>
         </w:rPr>
-        <w:t>Метод</w:t>
-      </w:r>
-      <w:r>
-        <w:rPr>
-          <w:rFonts w:hint="default"/>
-          <w:lang w:val="ru-RU"/>
-        </w:rPr>
-        <w:t xml:space="preserve"> секущих в профилировщике</w:t>
-      </w:r>
-      <w:r>
+        <w:t>Метод секущих в профилировщике</w:t>
+      </w:r>
+      <w:r>
+        <w:rPr>
+          <w:rFonts w:hint="default" w:ascii="Times New Roman" w:hAnsi="Times New Roman" w:cs="Times New Roman"/>
+        </w:rPr>
         <w:br w:type="textWrapping"/>
       </w:r>
       <w:r>
+        <w:rPr>
+          <w:rFonts w:hint="default" w:ascii="Times New Roman" w:hAnsi="Times New Roman" w:cs="Times New Roman"/>
+        </w:rPr>
         <w:drawing>
           <wp:inline distT="0" distB="0" distL="114300" distR="114300">
             <wp:extent cx="5934710" cy="5761990"/>
@@ -8031,6 +8106,7 @@
       <w:pPr>
         <w:pStyle w:val="2"/>
         <w:rPr>
+          <w:rFonts w:hint="default" w:ascii="Times New Roman" w:hAnsi="Times New Roman" w:cs="Times New Roman"/>
           <w:lang w:val="en-US"/>
         </w:rPr>
       </w:pPr>
@@ -8096,15 +8172,20 @@
       </w:r>
       <w:r>
         <w:rPr>
+          <w:rFonts w:hint="default" w:ascii="Times New Roman" w:hAnsi="Times New Roman" w:cs="Times New Roman"/>
           <w:lang w:val="en-US"/>
         </w:rPr>
         <w:t>UML</w:t>
       </w:r>
       <w:r>
+        <w:rPr>
+          <w:rFonts w:hint="default" w:ascii="Times New Roman" w:hAnsi="Times New Roman" w:cs="Times New Roman"/>
+        </w:rPr>
         <w:t xml:space="preserve">- диаграмма </w:t>
       </w:r>
       <w:r>
         <w:rPr>
+          <w:rFonts w:hint="default" w:ascii="Times New Roman" w:hAnsi="Times New Roman" w:cs="Times New Roman"/>
           <w:lang w:val="en-US"/>
         </w:rPr>
         <w:t>sequence</w:t>

--- a/AFSE/lab3/report.docx
+++ b/AFSE/lab3/report.docx
@@ -1302,11 +1302,12 @@
               <w:tab w:val="right" w:leader="dot" w:pos="9345"/>
             </w:tabs>
             <w:rPr>
+              <w:rStyle w:val="21"/>
               <w:rFonts w:hint="default" w:ascii="Times New Roman" w:hAnsi="Times New Roman" w:cs="Times New Roman"/>
-              <w:color w:val="auto"/>
+              <w:vanish w:val="0"/>
               <w:sz w:val="28"/>
               <w:szCs w:val="28"/>
-              <w:lang w:val="en"/>
+              <w:lang w:val="ru-RU"/>
             </w:rPr>
           </w:pPr>
           <w:r>
@@ -1373,6 +1374,45 @@
             </w:rPr>
             <w:t>5</w:t>
           </w:r>
+        </w:p>
+        <w:p>
+          <w:pPr>
+            <w:pStyle w:val="16"/>
+            <w:tabs>
+              <w:tab w:val="right" w:leader="dot" w:pos="9345"/>
+            </w:tabs>
+            <w:rPr>
+              <w:rFonts w:hint="default" w:ascii="Times New Roman" w:hAnsi="Times New Roman" w:cs="Times New Roman"/>
+              <w:color w:val="auto"/>
+              <w:sz w:val="28"/>
+              <w:szCs w:val="28"/>
+              <w:lang w:val="en"/>
+            </w:rPr>
+          </w:pPr>
+          <w:r>
+            <w:rPr>
+              <w:rStyle w:val="21"/>
+              <w:rFonts w:hint="default" w:ascii="Times New Roman" w:hAnsi="Times New Roman" w:cs="Times New Roman"/>
+              <w:vanish w:val="0"/>
+              <w:sz w:val="28"/>
+              <w:szCs w:val="28"/>
+              <w:lang w:val="ru-RU"/>
+            </w:rPr>
+            <w:t>Блок схема вызовов функций</w:t>
+          </w:r>
+          <w:r>
+            <w:rPr>
+              <w:rStyle w:val="21"/>
+              <w:rFonts w:hint="default" w:ascii="Times New Roman" w:hAnsi="Times New Roman" w:cs="Times New Roman"/>
+              <w:vanish w:val="0"/>
+              <w:sz w:val="28"/>
+              <w:szCs w:val="28"/>
+              <w:lang w:val="en"/>
+            </w:rPr>
+            <w:t>.................................................................................6</w:t>
+          </w:r>
+          <w:bookmarkStart w:id="14" w:name="_GoBack"/>
+          <w:bookmarkEnd w:id="14"/>
           <w:r>
             <w:rPr>
               <w:rStyle w:val="21"/>
@@ -1494,7 +1534,7 @@
               <w:rFonts w:hint="default" w:ascii="Times New Roman" w:hAnsi="Times New Roman" w:cs="Times New Roman"/>
               <w:sz w:val="28"/>
               <w:szCs w:val="28"/>
-              <w:lang w:val="en"/>
+              <w:lang w:val="ru-RU"/>
             </w:rPr>
           </w:pPr>
           <w:r>
@@ -1559,7 +1599,18 @@
               <w:szCs w:val="28"/>
               <w:lang w:val="en"/>
             </w:rPr>
-            <w:t>9</w:t>
+            <w:t>...</w:t>
+          </w:r>
+          <w:r>
+            <w:rPr>
+              <w:rStyle w:val="21"/>
+              <w:rFonts w:hint="default" w:ascii="Times New Roman" w:hAnsi="Times New Roman" w:cs="Times New Roman"/>
+              <w:vanish w:val="0"/>
+              <w:sz w:val="28"/>
+              <w:szCs w:val="28"/>
+              <w:lang w:val="ru-RU"/>
+            </w:rPr>
+            <w:t>11</w:t>
           </w:r>
         </w:p>
         <w:p>
@@ -1895,7 +1946,27 @@
           <w:szCs w:val="28"/>
           <w:lang w:val="en"/>
         </w:rPr>
-        <w:t xml:space="preserve">ax^3+bx^2+cx+d 3 </w:t>
+        <w:t>ax^3+bx^2+cx+d</w:t>
+      </w:r>
+      <w:r>
+        <w:rPr>
+          <w:rFonts w:hint="default" w:ascii="Times New Roman" w:hAnsi="Times New Roman" w:eastAsia="Calibri" w:cs="Times New Roman"/>
+          <w:color w:val="00000A"/>
+          <w:sz w:val="28"/>
+          <w:szCs w:val="28"/>
+          <w:lang w:val="ru-RU"/>
+        </w:rPr>
+        <w:t>=0</w:t>
+      </w:r>
+      <w:r>
+        <w:rPr>
+          <w:rFonts w:hint="default" w:ascii="Times New Roman" w:hAnsi="Times New Roman" w:eastAsia="Calibri" w:cs="Times New Roman"/>
+          <w:color w:val="00000A"/>
+          <w:sz w:val="28"/>
+          <w:szCs w:val="28"/>
+          <w:lang w:val="en"/>
+        </w:rPr>
+        <w:t xml:space="preserve"> 3 </w:t>
       </w:r>
       <w:r>
         <w:rPr>
@@ -1983,6 +2054,14 @@
         <w:gridCol w:w="5280"/>
       </w:tblGrid>
       <w:tr>
+        <w:tblPrEx>
+          <w:tblCellMar>
+            <w:top w:w="0" w:type="dxa"/>
+            <w:left w:w="51" w:type="dxa"/>
+            <w:bottom w:w="0" w:type="dxa"/>
+            <w:right w:w="51" w:type="dxa"/>
+          </w:tblCellMar>
+        </w:tblPrEx>
         <w:tc>
           <w:tcPr>
             <w:tcW w:w="840" w:type="dxa"/>
@@ -2084,6 +2163,14 @@
         </w:tc>
       </w:tr>
       <w:tr>
+        <w:tblPrEx>
+          <w:tblCellMar>
+            <w:top w:w="0" w:type="dxa"/>
+            <w:left w:w="51" w:type="dxa"/>
+            <w:bottom w:w="0" w:type="dxa"/>
+            <w:right w:w="51" w:type="dxa"/>
+          </w:tblCellMar>
+        </w:tblPrEx>
         <w:trPr>
           <w:cantSplit/>
           <w:trHeight w:val="1" w:hRule="atLeast"/>
@@ -2193,6 +2280,14 @@
         </w:tc>
       </w:tr>
       <w:tr>
+        <w:tblPrEx>
+          <w:tblCellMar>
+            <w:top w:w="0" w:type="dxa"/>
+            <w:left w:w="51" w:type="dxa"/>
+            <w:bottom w:w="0" w:type="dxa"/>
+            <w:right w:w="51" w:type="dxa"/>
+          </w:tblCellMar>
+        </w:tblPrEx>
         <w:trPr>
           <w:trHeight w:val="1" w:hRule="atLeast"/>
         </w:trPr>
@@ -2339,6 +2434,14 @@
         </w:tc>
       </w:tr>
       <w:tr>
+        <w:tblPrEx>
+          <w:tblCellMar>
+            <w:top w:w="0" w:type="dxa"/>
+            <w:left w:w="51" w:type="dxa"/>
+            <w:bottom w:w="0" w:type="dxa"/>
+            <w:right w:w="51" w:type="dxa"/>
+          </w:tblCellMar>
+        </w:tblPrEx>
         <w:trPr>
           <w:trHeight w:val="1" w:hRule="atLeast"/>
         </w:trPr>
@@ -2453,6 +2556,14 @@
         </w:tc>
       </w:tr>
       <w:tr>
+        <w:tblPrEx>
+          <w:tblCellMar>
+            <w:top w:w="0" w:type="dxa"/>
+            <w:left w:w="51" w:type="dxa"/>
+            <w:bottom w:w="0" w:type="dxa"/>
+            <w:right w:w="51" w:type="dxa"/>
+          </w:tblCellMar>
+        </w:tblPrEx>
         <w:trPr>
           <w:trHeight w:val="1" w:hRule="atLeast"/>
         </w:trPr>
@@ -2577,6 +2688,14 @@
         </w:tc>
       </w:tr>
       <w:tr>
+        <w:tblPrEx>
+          <w:tblCellMar>
+            <w:top w:w="0" w:type="dxa"/>
+            <w:left w:w="51" w:type="dxa"/>
+            <w:bottom w:w="0" w:type="dxa"/>
+            <w:right w:w="51" w:type="dxa"/>
+          </w:tblCellMar>
+        </w:tblPrEx>
         <w:tc>
           <w:tcPr>
             <w:tcW w:w="840" w:type="dxa"/>
@@ -2679,6 +2798,14 @@
         </w:tc>
       </w:tr>
       <w:tr>
+        <w:tblPrEx>
+          <w:tblCellMar>
+            <w:top w:w="0" w:type="dxa"/>
+            <w:left w:w="51" w:type="dxa"/>
+            <w:bottom w:w="0" w:type="dxa"/>
+            <w:right w:w="51" w:type="dxa"/>
+          </w:tblCellMar>
+        </w:tblPrEx>
         <w:tc>
           <w:tcPr>
             <w:tcW w:w="840" w:type="dxa"/>
@@ -2904,6 +3031,14 @@
         </w:tc>
       </w:tr>
       <w:tr>
+        <w:tblPrEx>
+          <w:tblCellMar>
+            <w:top w:w="0" w:type="dxa"/>
+            <w:left w:w="51" w:type="dxa"/>
+            <w:bottom w:w="0" w:type="dxa"/>
+            <w:right w:w="51" w:type="dxa"/>
+          </w:tblCellMar>
+        </w:tblPrEx>
         <w:tc>
           <w:tcPr>
             <w:tcW w:w="840" w:type="dxa"/>
@@ -3012,6 +3147,14 @@
         </w:tc>
       </w:tr>
       <w:tr>
+        <w:tblPrEx>
+          <w:tblCellMar>
+            <w:top w:w="0" w:type="dxa"/>
+            <w:left w:w="51" w:type="dxa"/>
+            <w:bottom w:w="0" w:type="dxa"/>
+            <w:right w:w="51" w:type="dxa"/>
+          </w:tblCellMar>
+        </w:tblPrEx>
         <w:tc>
           <w:tcPr>
             <w:tcW w:w="840" w:type="dxa"/>
@@ -3145,6 +3288,14 @@
         </w:tc>
       </w:tr>
       <w:tr>
+        <w:tblPrEx>
+          <w:tblCellMar>
+            <w:top w:w="0" w:type="dxa"/>
+            <w:left w:w="51" w:type="dxa"/>
+            <w:bottom w:w="0" w:type="dxa"/>
+            <w:right w:w="51" w:type="dxa"/>
+          </w:tblCellMar>
+        </w:tblPrEx>
         <w:tc>
           <w:tcPr>
             <w:tcW w:w="840" w:type="dxa"/>
@@ -3726,6 +3877,14 @@
         <w:gridCol w:w="5116"/>
       </w:tblGrid>
       <w:tr>
+        <w:tblPrEx>
+          <w:tblCellMar>
+            <w:top w:w="0" w:type="dxa"/>
+            <w:left w:w="49" w:type="dxa"/>
+            <w:bottom w:w="0" w:type="dxa"/>
+            <w:right w:w="49" w:type="dxa"/>
+          </w:tblCellMar>
+        </w:tblPrEx>
         <w:tc>
           <w:tcPr>
             <w:tcW w:w="2869" w:type="dxa"/>
@@ -3815,6 +3974,14 @@
         </w:tc>
       </w:tr>
       <w:tr>
+        <w:tblPrEx>
+          <w:tblCellMar>
+            <w:top w:w="0" w:type="dxa"/>
+            <w:left w:w="49" w:type="dxa"/>
+            <w:bottom w:w="0" w:type="dxa"/>
+            <w:right w:w="49" w:type="dxa"/>
+          </w:tblCellMar>
+        </w:tblPrEx>
         <w:tc>
           <w:tcPr>
             <w:tcW w:w="2869" w:type="dxa"/>
@@ -4082,6 +4249,14 @@
         </w:tc>
       </w:tr>
       <w:tr>
+        <w:tblPrEx>
+          <w:tblCellMar>
+            <w:top w:w="0" w:type="dxa"/>
+            <w:left w:w="49" w:type="dxa"/>
+            <w:bottom w:w="0" w:type="dxa"/>
+            <w:right w:w="49" w:type="dxa"/>
+          </w:tblCellMar>
+        </w:tblPrEx>
         <w:trPr>
           <w:trHeight w:val="1224" w:hRule="atLeast"/>
         </w:trPr>
@@ -7502,7 +7677,7 @@
                     </pic:cNvPicPr>
                   </pic:nvPicPr>
                   <pic:blipFill>
-                    <a:blip r:embed="rId7"/>
+                    <a:blip r:embed="rId8"/>
                     <a:stretch>
                       <a:fillRect/>
                     </a:stretch>
@@ -7558,7 +7733,7 @@
                     </pic:cNvPicPr>
                   </pic:nvPicPr>
                   <pic:blipFill>
-                    <a:blip r:embed="rId8"/>
+                    <a:blip r:embed="rId9"/>
                     <a:stretch>
                       <a:fillRect/>
                     </a:stretch>
@@ -7612,7 +7787,7 @@
                     </pic:cNvPicPr>
                   </pic:nvPicPr>
                   <pic:blipFill>
-                    <a:blip r:embed="rId9"/>
+                    <a:blip r:embed="rId10"/>
                     <a:stretch>
                       <a:fillRect/>
                     </a:stretch>
@@ -7690,7 +7865,7 @@
                     </pic:cNvPicPr>
                   </pic:nvPicPr>
                   <pic:blipFill>
-                    <a:blip r:embed="rId10"/>
+                    <a:blip r:embed="rId11"/>
                     <a:stretch>
                       <a:fillRect/>
                     </a:stretch>
@@ -7782,7 +7957,7 @@
                     </pic:cNvPicPr>
                   </pic:nvPicPr>
                   <pic:blipFill>
-                    <a:blip r:embed="rId11"/>
+                    <a:blip r:embed="rId12"/>
                     <a:stretch>
                       <a:fillRect/>
                     </a:stretch>
@@ -7960,20 +8135,7 @@
           <w:szCs w:val="24"/>
           <w:lang w:val="ru-RU" w:eastAsia="zh-CN" w:bidi="ar"/>
         </w:rPr>
-        <w:t>алгоритм содержи</w:t>
-      </w:r>
-      <w:bookmarkStart w:id="14" w:name="_GoBack"/>
-      <w:bookmarkEnd w:id="14"/>
-      <w:r>
-        <w:rPr>
-          <w:rFonts w:hint="default" w:ascii="Times New Roman" w:hAnsi="Times New Roman" w:eastAsia="SimSun" w:cs="Times New Roman"/>
-          <w:color w:val="auto"/>
-          <w:kern w:val="0"/>
-          <w:sz w:val="24"/>
-          <w:szCs w:val="24"/>
-          <w:lang w:val="ru-RU" w:eastAsia="zh-CN" w:bidi="ar"/>
-        </w:rPr>
-        <w:t>т только один цикл</w:t>
+        <w:t>алгоритм содержит только один цикл</w:t>
       </w:r>
       <w:r>
         <w:rPr>
@@ -8045,7 +8207,7 @@
                     </pic:cNvPicPr>
                   </pic:nvPicPr>
                   <pic:blipFill>
-                    <a:blip r:embed="rId12"/>
+                    <a:blip r:embed="rId13"/>
                     <a:stretch>
                       <a:fillRect/>
                     </a:stretch>
@@ -8093,11 +8255,258 @@
           <w:lang w:val="en-US"/>
         </w:rPr>
       </w:pPr>
+      <w:r>
+        <w:rPr>
+          <w:rFonts w:hint="default" w:ascii="Times New Roman" w:hAnsi="Times New Roman" w:cs="Times New Roman"/>
+          <w:lang w:val="ru-RU"/>
+        </w:rPr>
+        <w:t>М</w:t>
+      </w:r>
+      <w:r>
+        <w:rPr>
+          <w:rFonts w:hint="default" w:ascii="Times New Roman" w:hAnsi="Times New Roman" w:cs="Times New Roman"/>
+        </w:rPr>
+        <w:t>етод касательных</w:t>
+      </w:r>
+      <w:r>
+        <w:rPr>
+          <w:rFonts w:hint="default" w:ascii="Times New Roman" w:hAnsi="Times New Roman" w:cs="Times New Roman"/>
+          <w:lang w:val="ru-RU"/>
+        </w:rPr>
+        <w:t xml:space="preserve"> </w:t>
+      </w:r>
+      <w:r>
+        <w:rPr>
+          <w:rFonts w:hint="default" w:ascii="Times New Roman" w:hAnsi="Times New Roman" w:cs="Times New Roman"/>
+          <w:lang w:val="ru-RU"/>
+        </w:rPr>
+        <w:t xml:space="preserve"> в профилировщике</w:t>
+      </w:r>
+      <w:r>
+        <w:br w:type="textWrapping"/>
+      </w:r>
+      <w:r>
+        <w:drawing>
+          <wp:inline distT="0" distB="0" distL="114300" distR="114300">
+            <wp:extent cx="5934075" cy="5518785"/>
+            <wp:effectExtent l="0" t="0" r="9525" b="13335"/>
+            <wp:docPr id="24" name="Picture 2"/>
+            <wp:cNvGraphicFramePr>
+              <a:graphicFrameLocks xmlns:a="http://schemas.openxmlformats.org/drawingml/2006/main" noChangeAspect="1"/>
+            </wp:cNvGraphicFramePr>
+            <a:graphic xmlns:a="http://schemas.openxmlformats.org/drawingml/2006/main">
+              <a:graphicData uri="http://schemas.openxmlformats.org/drawingml/2006/picture">
+                <pic:pic xmlns:pic="http://schemas.openxmlformats.org/drawingml/2006/picture">
+                  <pic:nvPicPr>
+                    <pic:cNvPr id="24" name="Picture 2"/>
+                    <pic:cNvPicPr>
+                      <a:picLocks noChangeAspect="1"/>
+                    </pic:cNvPicPr>
+                  </pic:nvPicPr>
+                  <pic:blipFill>
+                    <a:blip r:embed="rId14"/>
+                    <a:stretch>
+                      <a:fillRect/>
+                    </a:stretch>
+                  </pic:blipFill>
+                  <pic:spPr>
+                    <a:xfrm>
+                      <a:off x="0" y="0"/>
+                      <a:ext cx="5934075" cy="5518785"/>
+                    </a:xfrm>
+                    <a:prstGeom prst="rect">
+                      <a:avLst/>
+                    </a:prstGeom>
+                    <a:noFill/>
+                    <a:ln>
+                      <a:noFill/>
+                    </a:ln>
+                  </pic:spPr>
+                </pic:pic>
+              </a:graphicData>
+            </a:graphic>
+          </wp:inline>
+        </w:drawing>
+      </w:r>
     </w:p>
     <w:p>
       <w:pPr>
         <w:pStyle w:val="2"/>
         <w:rPr>
+          <w:lang w:val="en-US"/>
+        </w:rPr>
+      </w:pPr>
+    </w:p>
+    <w:p>
+      <w:pPr>
+        <w:rPr>
+          <w:lang w:val="en-US"/>
+        </w:rPr>
+      </w:pPr>
+    </w:p>
+    <w:p>
+      <w:pPr>
+        <w:rPr>
+          <w:lang w:val="en-US"/>
+        </w:rPr>
+      </w:pPr>
+    </w:p>
+    <w:p>
+      <w:pPr>
+        <w:rPr>
+          <w:lang w:val="en-US"/>
+        </w:rPr>
+      </w:pPr>
+    </w:p>
+    <w:p>
+      <w:pPr>
+        <w:rPr>
+          <w:lang w:val="en-US"/>
+        </w:rPr>
+      </w:pPr>
+    </w:p>
+    <w:p>
+      <w:pPr>
+        <w:rPr>
+          <w:lang w:val="en-US"/>
+        </w:rPr>
+      </w:pPr>
+    </w:p>
+    <w:p>
+      <w:pPr>
+        <w:rPr>
+          <w:lang w:val="en-US"/>
+        </w:rPr>
+      </w:pPr>
+    </w:p>
+    <w:p>
+      <w:pPr>
+        <w:pStyle w:val="2"/>
+        <w:bidi w:val="0"/>
+        <w:rPr>
+          <w:rFonts w:hint="default"/>
+          <w:lang w:val="en-US"/>
+        </w:rPr>
+      </w:pPr>
+      <w:r>
+        <w:rPr>
+          <w:rFonts w:hint="default" w:ascii="Times New Roman" w:hAnsi="Times New Roman" w:cs="Times New Roman"/>
+          <w:lang w:val="ru-RU"/>
+        </w:rPr>
+        <w:t>К</w:t>
+      </w:r>
+      <w:r>
+        <w:rPr>
+          <w:rFonts w:hint="default" w:ascii="Times New Roman" w:hAnsi="Times New Roman" w:cs="Times New Roman"/>
+          <w:lang w:val="en-US"/>
+        </w:rPr>
+        <w:t>омбинированный метод хорд</w:t>
+      </w:r>
+      <w:r>
+        <w:rPr>
+          <w:rFonts w:hint="default" w:ascii="Times New Roman" w:hAnsi="Times New Roman" w:cs="Times New Roman"/>
+          <w:lang w:val="ru-RU"/>
+        </w:rPr>
+        <w:t xml:space="preserve"> и</w:t>
+      </w:r>
+      <w:r>
+        <w:rPr>
+          <w:rFonts w:hint="default" w:ascii="Times New Roman" w:hAnsi="Times New Roman" w:cs="Times New Roman"/>
+          <w:lang w:val="en-US"/>
+        </w:rPr>
+        <w:t xml:space="preserve"> касательных</w:t>
+      </w:r>
+      <w:r>
+        <w:rPr>
+          <w:rFonts w:hint="default" w:ascii="Times New Roman" w:hAnsi="Times New Roman" w:cs="Times New Roman"/>
+          <w:lang w:val="ru-RU"/>
+        </w:rPr>
+        <w:t xml:space="preserve"> </w:t>
+      </w:r>
+      <w:r>
+        <w:drawing>
+          <wp:inline distT="0" distB="0" distL="114300" distR="114300">
+            <wp:extent cx="5934075" cy="6240145"/>
+            <wp:effectExtent l="0" t="0" r="9525" b="8255"/>
+            <wp:docPr id="28" name="Picture 3"/>
+            <wp:cNvGraphicFramePr>
+              <a:graphicFrameLocks xmlns:a="http://schemas.openxmlformats.org/drawingml/2006/main" noChangeAspect="1"/>
+            </wp:cNvGraphicFramePr>
+            <a:graphic xmlns:a="http://schemas.openxmlformats.org/drawingml/2006/main">
+              <a:graphicData uri="http://schemas.openxmlformats.org/drawingml/2006/picture">
+                <pic:pic xmlns:pic="http://schemas.openxmlformats.org/drawingml/2006/picture">
+                  <pic:nvPicPr>
+                    <pic:cNvPr id="28" name="Picture 3"/>
+                    <pic:cNvPicPr>
+                      <a:picLocks noChangeAspect="1"/>
+                    </pic:cNvPicPr>
+                  </pic:nvPicPr>
+                  <pic:blipFill>
+                    <a:blip r:embed="rId15"/>
+                    <a:stretch>
+                      <a:fillRect/>
+                    </a:stretch>
+                  </pic:blipFill>
+                  <pic:spPr>
+                    <a:xfrm>
+                      <a:off x="0" y="0"/>
+                      <a:ext cx="5934075" cy="6240145"/>
+                    </a:xfrm>
+                    <a:prstGeom prst="rect">
+                      <a:avLst/>
+                    </a:prstGeom>
+                    <a:noFill/>
+                    <a:ln>
+                      <a:noFill/>
+                    </a:ln>
+                  </pic:spPr>
+                </pic:pic>
+              </a:graphicData>
+            </a:graphic>
+          </wp:inline>
+        </w:drawing>
+      </w:r>
+    </w:p>
+    <w:p>
+      <w:pPr>
+        <w:pStyle w:val="2"/>
+        <w:rPr>
+          <w:rFonts w:hint="default" w:ascii="Times New Roman" w:hAnsi="Times New Roman" w:cs="Times New Roman"/>
+          <w:lang w:val="en-US"/>
+        </w:rPr>
+      </w:pPr>
+    </w:p>
+    <w:p>
+      <w:pPr>
+        <w:pStyle w:val="2"/>
+        <w:rPr>
+          <w:rFonts w:hint="default" w:ascii="Times New Roman" w:hAnsi="Times New Roman" w:cs="Times New Roman"/>
+          <w:lang w:val="en-US"/>
+        </w:rPr>
+      </w:pPr>
+    </w:p>
+    <w:p>
+      <w:pPr>
+        <w:pStyle w:val="2"/>
+        <w:rPr>
+          <w:rFonts w:hint="default" w:ascii="Times New Roman" w:hAnsi="Times New Roman" w:cs="Times New Roman"/>
+          <w:lang w:val="en-US"/>
+        </w:rPr>
+      </w:pPr>
+    </w:p>
+    <w:p>
+      <w:pPr>
+        <w:pStyle w:val="2"/>
+        <w:rPr>
+          <w:rFonts w:hint="default" w:ascii="Times New Roman" w:hAnsi="Times New Roman" w:cs="Times New Roman"/>
+          <w:lang w:val="en-US"/>
+        </w:rPr>
+      </w:pPr>
+    </w:p>
+    <w:p>
+      <w:pPr>
+        <w:rPr>
+          <w:rFonts w:hint="default"/>
           <w:lang w:val="en-US"/>
         </w:rPr>
       </w:pPr>
@@ -8118,7 +8527,7 @@
           <w:szCs w:val="19"/>
         </w:rPr>
         <w:pict>
-          <v:shape id="Надпись 59" o:spid="_x0000_s1075" o:spt="202" type="#_x0000_t202" style="position:absolute;left:0pt;margin-left:254.55pt;margin-top:20.6pt;height:38.15pt;width:105.25pt;z-index:251854848;mso-width-relative:page;mso-height-relative:page;" fillcolor="#FFFFFF" filled="t" stroked="t" coordsize="21600,21600" o:gfxdata="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">
+          <v:shape id="Надпись 59" o:spid="_x0000_s1075" o:spt="202" type="#_x0000_t202" style="position:absolute;left:0pt;margin-left:260pt;margin-top:15.65pt;height:38.15pt;width:105.25pt;z-index:251854848;mso-width-relative:page;mso-height-relative:page;" fillcolor="#FFFFFF" filled="t" stroked="t" coordsize="21600,21600" o:gfxdata="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">
             <v:path/>
             <v:fill on="t" focussize="0,0"/>
             <v:stroke color="#000000" miterlimit="8" joinstyle="miter"/>
@@ -8143,13 +8552,62 @@
       </w:r>
       <w:r>
         <w:rPr>
+          <w:rFonts w:hint="default" w:ascii="Times New Roman" w:hAnsi="Times New Roman" w:cs="Times New Roman"/>
+          <w:lang w:val="en-US"/>
+        </w:rPr>
+        <w:t>UML</w:t>
+      </w:r>
+      <w:r>
+        <w:rPr>
+          <w:rFonts w:hint="default" w:ascii="Times New Roman" w:hAnsi="Times New Roman" w:cs="Times New Roman"/>
+        </w:rPr>
+        <w:t xml:space="preserve">- диаграмма </w:t>
+      </w:r>
+      <w:r>
+        <w:rPr>
+          <w:rFonts w:hint="default" w:ascii="Times New Roman" w:hAnsi="Times New Roman" w:cs="Times New Roman"/>
+          <w:lang w:val="en-US"/>
+        </w:rPr>
+        <w:t>sequence</w:t>
+      </w:r>
+      <w:bookmarkEnd w:id="12"/>
+    </w:p>
+    <w:p>
+      <w:pPr>
+        <w:pStyle w:val="2"/>
+        <w:rPr>
           <w:rFonts w:ascii="Consolas" w:hAnsi="Consolas" w:cs="Consolas"/>
           <w:color w:val="000000"/>
           <w:sz w:val="24"/>
           <w:szCs w:val="19"/>
         </w:rPr>
+      </w:pPr>
+      <w:r>
+        <w:rPr>
+          <w:rFonts w:ascii="Consolas" w:hAnsi="Consolas" w:cs="Consolas"/>
+          <w:color w:val="000000"/>
+          <w:sz w:val="24"/>
+          <w:szCs w:val="19"/>
+        </w:rPr>
         <w:pict>
-          <v:shape id="Надпись 49" o:spid="_x0000_s1058" o:spt="202" type="#_x0000_t202" style="position:absolute;left:0pt;margin-left:55.15pt;margin-top:26.9pt;height:23.45pt;width:91.05pt;z-index:251851776;mso-width-relative:page;mso-height-relative:page;" fillcolor="#FFFFFF" filled="t" stroked="t" coordsize="21600,21600" o:gfxdata="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">
+          <v:shape id="Прямая со стрелкой 47" o:spid="_x0000_s1059" o:spt="32" type="#_x0000_t32" style="position:absolute;left:0pt;margin-left:98.35pt;margin-top:31.9pt;height:450.65pt;width:4.85pt;z-index:251856896;mso-width-relative:page;mso-height-relative:page;" filled="f" stroked="t" coordsize="21600,21600">
+            <v:path arrowok="t"/>
+            <v:fill on="f" focussize="0,0"/>
+            <v:stroke color="#000000" joinstyle="round"/>
+            <v:imagedata o:title=""/>
+            <o:lock v:ext="edit" aspectratio="f"/>
+          </v:shape>
+        </w:pict>
+      </w:r>
+      <w:r>
+        <w:rPr>
+          <w:rFonts w:ascii="Consolas" w:hAnsi="Consolas" w:cs="Consolas"/>
+          <w:color w:val="000000"/>
+          <w:sz w:val="24"/>
+          <w:szCs w:val="19"/>
+        </w:rPr>
+        <w:pict>
+          <v:shape id="Надпись 49" o:spid="_x0000_s1058" o:spt="202" type="#_x0000_t202" style="position:absolute;left:0pt;margin-left:55.15pt;margin-top:8.45pt;height:23.45pt;width:91.05pt;z-index:251851776;mso-width-relative:page;mso-height-relative:page;" fillcolor="#FFFFFF" filled="t" stroked="t" coordsize="21600,21600" o:gfxdata="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">
             <v:path/>
             <v:fill on="t" focussize="0,0"/>
             <v:stroke color="#000000" miterlimit="8" joinstyle="miter"/>
@@ -8167,55 +8625,6 @@
                 </w:p>
               </w:txbxContent>
             </v:textbox>
-          </v:shape>
-        </w:pict>
-      </w:r>
-      <w:r>
-        <w:rPr>
-          <w:rFonts w:hint="default" w:ascii="Times New Roman" w:hAnsi="Times New Roman" w:cs="Times New Roman"/>
-          <w:lang w:val="en-US"/>
-        </w:rPr>
-        <w:t>UML</w:t>
-      </w:r>
-      <w:r>
-        <w:rPr>
-          <w:rFonts w:hint="default" w:ascii="Times New Roman" w:hAnsi="Times New Roman" w:cs="Times New Roman"/>
-        </w:rPr>
-        <w:t xml:space="preserve">- диаграмма </w:t>
-      </w:r>
-      <w:r>
-        <w:rPr>
-          <w:rFonts w:hint="default" w:ascii="Times New Roman" w:hAnsi="Times New Roman" w:cs="Times New Roman"/>
-          <w:lang w:val="en-US"/>
-        </w:rPr>
-        <w:t>sequence</w:t>
-      </w:r>
-      <w:bookmarkEnd w:id="12"/>
-    </w:p>
-    <w:p>
-      <w:pPr>
-        <w:pStyle w:val="2"/>
-        <w:rPr>
-          <w:rFonts w:ascii="Consolas" w:hAnsi="Consolas" w:cs="Consolas"/>
-          <w:color w:val="000000"/>
-          <w:sz w:val="24"/>
-          <w:szCs w:val="19"/>
-        </w:rPr>
-      </w:pPr>
-      <w:r>
-        <w:rPr>
-          <w:rFonts w:ascii="Consolas" w:hAnsi="Consolas" w:cs="Consolas"/>
-          <w:color w:val="000000"/>
-          <w:sz w:val="24"/>
-          <w:szCs w:val="19"/>
-        </w:rPr>
-        <w:pict>
-          <v:shape id="Прямая со стрелкой 47" o:spid="_x0000_s1059" o:spt="32" type="#_x0000_t32" style="position:absolute;left:0pt;margin-left:98.9pt;margin-top:22.6pt;height:450.65pt;width:4.85pt;z-index:251856896;mso-width-relative:page;mso-height-relative:page;" filled="f" stroked="t" coordsize="21600,21600">
-            <v:path arrowok="t"/>
-            <v:fill on="f" focussize="0,0"/>
-            <v:stroke color="#000000" joinstyle="round"/>
-            <v:imagedata o:title=""/>
-            <o:lock v:ext="edit" aspectratio="f"/>
           </v:shape>
         </w:pict>
       </w:r>
@@ -13402,7 +13811,8 @@
       </w:r>
     </w:p>
     <w:sectPr>
-      <w:footerReference r:id="rId5" w:type="default"/>
+      <w:headerReference r:id="rId5" w:type="default"/>
+      <w:footerReference r:id="rId6" w:type="default"/>
       <w:pgSz w:w="11906" w:h="16838"/>
       <w:pgMar w:top="1134" w:right="850" w:bottom="1134" w:left="1701" w:header="0" w:footer="708" w:gutter="0"/>
       <w:pgNumType w:fmt="decimal"/>
@@ -13503,6 +13913,21 @@
     </w:p>
   </w:footnote>
 </w:footnotes>
+</file>
+
+<file path=word/header1.xml><?xml version="1.0" encoding="utf-8"?>
+<w:hdr xmlns:wpc="http://schemas.microsoft.com/office/word/2010/wordprocessingCanvas" xmlns:mc="http://schemas.openxmlformats.org/markup-compatibility/2006" xmlns:o="urn:schemas-microsoft-com:office:office" xmlns:r="http://schemas.openxmlformats.org/officeDocument/2006/relationships" xmlns:m="http://schemas.openxmlformats.org/officeDocument/2006/math" xmlns:v="urn:schemas-microsoft-com:vml" xmlns:wp14="http://schemas.microsoft.com/office/word/2010/wordprocessingDrawing" xmlns:wp="http://schemas.openxmlformats.org/drawingml/2006/wordprocessingDrawing" xmlns:w10="urn:schemas-microsoft-com:office:word" xmlns:w="http://schemas.openxmlformats.org/wordprocessingml/2006/main" xmlns:w14="http://schemas.microsoft.com/office/word/2010/wordml" xmlns:w15="http://schemas.microsoft.com/office/word/2012/wordml" xmlns:wpg="http://schemas.microsoft.com/office/word/2010/wordprocessingGroup" xmlns:wpi="http://schemas.microsoft.com/office/word/2010/wordprocessingInk" xmlns:wne="http://schemas.microsoft.com/office/word/2006/wordml" xmlns:wps="http://schemas.microsoft.com/office/word/2010/wordprocessingShape" xmlns:wpsCustomData="http://www.wps.cn/officeDocument/2013/wpsCustomData" mc:Ignorable="w14 w15 wp14">
+  <w:p>
+    <w:pPr>
+      <w:pStyle w:val="10"/>
+    </w:pPr>
+  </w:p>
+  <w:p>
+    <w:pPr>
+      <w:pStyle w:val="10"/>
+    </w:pPr>
+  </w:p>
+</w:hdr>
 </file>
 
 <file path=word/styles.xml><?xml version="1.0" encoding="utf-8"?>
@@ -14370,8 +14795,8 @@
   <customShpExts>
     <customShpInfo spid="_x0000_s1026" textRotate="1"/>
     <customShpInfo spid="_x0000_s1075"/>
+    <customShpInfo spid="_x0000_s1059"/>
     <customShpInfo spid="_x0000_s1058"/>
-    <customShpInfo spid="_x0000_s1059"/>
     <customShpInfo spid="_x0000_s1043"/>
     <customShpInfo spid="_x0000_s1050"/>
     <customShpInfo spid="_x0000_s1051"/>
